--- a/Software Requirements Specification  v.1.6 - ArtHub.docx
+++ b/Software Requirements Specification  v.1.6 - ArtHub.docx
@@ -99,8 +99,6 @@
         </w:rPr>
         <w:t>Version 1.6</w:t>
       </w:r>
-      <w:bookmarkStart w:id="0" w:name="_GoBack"/>
-      <w:bookmarkEnd w:id="0"/>
       <w:r>
         <w:rPr>
           <w:rFonts w:ascii="Times New Roman" w:hAnsi="Times New Roman"/>
@@ -196,18 +194,18 @@
           <w:kern w:val="28"/>
         </w:rPr>
       </w:pPr>
-      <w:bookmarkStart w:id="1" w:name="_Toc344877432"/>
-      <w:bookmarkStart w:id="2" w:name="_Toc344879822"/>
-      <w:bookmarkStart w:id="3" w:name="_Toc346508722"/>
-      <w:bookmarkStart w:id="4" w:name="_Toc346508952"/>
-      <w:bookmarkStart w:id="5" w:name="_Toc346509227"/>
-      <w:bookmarkStart w:id="6" w:name="_Toc441230970"/>
-      <w:bookmarkStart w:id="7" w:name="_Toc477370680"/>
+      <w:bookmarkStart w:id="0" w:name="_Toc344877432"/>
+      <w:bookmarkStart w:id="1" w:name="_Toc344879822"/>
+      <w:bookmarkStart w:id="2" w:name="_Toc346508722"/>
+      <w:bookmarkStart w:id="3" w:name="_Toc346508952"/>
+      <w:bookmarkStart w:id="4" w:name="_Toc346509227"/>
+      <w:bookmarkStart w:id="5" w:name="_Toc441230970"/>
+      <w:bookmarkStart w:id="6" w:name="_Toc477370680"/>
+      <w:bookmarkEnd w:id="0"/>
       <w:bookmarkEnd w:id="1"/>
       <w:bookmarkEnd w:id="2"/>
       <w:bookmarkEnd w:id="3"/>
       <w:bookmarkEnd w:id="4"/>
-      <w:bookmarkEnd w:id="5"/>
       <w:r>
         <w:rPr>
           <w:rFonts w:ascii="Times New Roman" w:hAnsi="Times New Roman"/>
@@ -216,8 +214,8 @@
         <w:lastRenderedPageBreak/>
         <w:t>Table of Contents</w:t>
       </w:r>
+      <w:bookmarkEnd w:id="5"/>
       <w:bookmarkEnd w:id="6"/>
-      <w:bookmarkEnd w:id="7"/>
     </w:p>
     <w:p>
       <w:pPr>
@@ -2978,8 +2976,8 @@
           <w:rFonts w:ascii="Times New Roman" w:hAnsi="Times New Roman"/>
         </w:rPr>
       </w:pPr>
-      <w:bookmarkStart w:id="8" w:name="_Toc439994665"/>
-      <w:bookmarkStart w:id="9" w:name="_Toc477382925"/>
+      <w:bookmarkStart w:id="7" w:name="_Toc439994665"/>
+      <w:bookmarkStart w:id="8" w:name="_Toc477382925"/>
       <w:r>
         <w:rPr>
           <w:rFonts w:ascii="Times New Roman" w:hAnsi="Times New Roman"/>
@@ -2987,8 +2985,93 @@
         <w:lastRenderedPageBreak/>
         <w:t>Introduction</w:t>
       </w:r>
+      <w:bookmarkEnd w:id="7"/>
       <w:bookmarkEnd w:id="8"/>
+    </w:p>
+    <w:p>
+      <w:pPr>
+        <w:pStyle w:val="Heading2"/>
+        <w:spacing w:before="100" w:beforeAutospacing="1" w:after="100" w:afterAutospacing="1" w:line="240" w:lineRule="auto"/>
+        <w:rPr>
+          <w:rFonts w:ascii="Times New Roman" w:hAnsi="Times New Roman"/>
+        </w:rPr>
+      </w:pPr>
+      <w:bookmarkStart w:id="9" w:name="_Toc439994667"/>
+      <w:bookmarkStart w:id="10" w:name="_Toc477382926"/>
+      <w:r>
+        <w:rPr>
+          <w:rFonts w:ascii="Times New Roman" w:hAnsi="Times New Roman"/>
+        </w:rPr>
+        <w:t>Purpose</w:t>
+      </w:r>
       <w:bookmarkEnd w:id="9"/>
+      <w:bookmarkEnd w:id="10"/>
+      <w:r>
+        <w:rPr>
+          <w:rFonts w:ascii="Times New Roman" w:hAnsi="Times New Roman"/>
+        </w:rPr>
+        <w:t xml:space="preserve"> </w:t>
+      </w:r>
+    </w:p>
+    <w:p>
+      <w:pPr>
+        <w:pStyle w:val="template"/>
+        <w:spacing w:before="100" w:beforeAutospacing="1" w:after="100" w:afterAutospacing="1" w:line="240" w:lineRule="auto"/>
+        <w:ind w:firstLine="720"/>
+        <w:rPr>
+          <w:rFonts w:ascii="Times New Roman" w:hAnsi="Times New Roman"/>
+          <w:sz w:val="24"/>
+          <w:szCs w:val="24"/>
+        </w:rPr>
+      </w:pPr>
+      <w:r>
+        <w:rPr>
+          <w:rFonts w:ascii="Times New Roman" w:hAnsi="Times New Roman"/>
+          <w:sz w:val="24"/>
+          <w:szCs w:val="24"/>
+        </w:rPr>
+        <w:t>The purpose of this document is to define the system requirements for a</w:t>
+      </w:r>
+      <w:r>
+        <w:rPr>
+          <w:rFonts w:ascii="Times New Roman" w:hAnsi="Times New Roman"/>
+          <w:sz w:val="24"/>
+          <w:szCs w:val="24"/>
+        </w:rPr>
+        <w:t xml:space="preserve"> </w:t>
+      </w:r>
+      <w:r>
+        <w:rPr>
+          <w:rFonts w:ascii="Times New Roman" w:hAnsi="Times New Roman"/>
+          <w:sz w:val="24"/>
+          <w:szCs w:val="24"/>
+        </w:rPr>
+        <w:t>distributed system that manages the activities of an art-enthusiasts' club.</w:t>
+      </w:r>
+      <w:r>
+        <w:rPr>
+          <w:rFonts w:ascii="Times New Roman" w:hAnsi="Times New Roman"/>
+          <w:sz w:val="24"/>
+          <w:szCs w:val="24"/>
+        </w:rPr>
+        <w:t xml:space="preserve"> It will explain the purpose and features of the system, the interfaces of</w:t>
+      </w:r>
+      <w:r>
+        <w:rPr>
+          <w:rFonts w:ascii="Times New Roman" w:hAnsi="Times New Roman"/>
+          <w:sz w:val="24"/>
+          <w:szCs w:val="24"/>
+        </w:rPr>
+        <w:t xml:space="preserve"> </w:t>
+      </w:r>
+      <w:r>
+        <w:rPr>
+          <w:rFonts w:ascii="Times New Roman" w:hAnsi="Times New Roman"/>
+          <w:sz w:val="24"/>
+          <w:szCs w:val="24"/>
+        </w:rPr>
+        <w:t>the system, what the system will do, the constraints under which it must operate and how the system will react with the users.</w:t>
+      </w:r>
     </w:p>
     <w:p>
       <w:pPr>
@@ -2998,81 +3081,242 @@
           <w:rFonts w:ascii="Times New Roman" w:hAnsi="Times New Roman"/>
         </w:rPr>
       </w:pPr>
-      <w:bookmarkStart w:id="10" w:name="_Toc439994667"/>
-      <w:bookmarkStart w:id="11" w:name="_Toc477382926"/>
-      <w:r>
-        <w:rPr>
-          <w:rFonts w:ascii="Times New Roman" w:hAnsi="Times New Roman"/>
-        </w:rPr>
-        <w:t>Purpose</w:t>
-      </w:r>
-      <w:bookmarkEnd w:id="10"/>
+      <w:bookmarkStart w:id="11" w:name="_Toc439994670"/>
+      <w:bookmarkStart w:id="12" w:name="_Toc477382927"/>
+      <w:r>
+        <w:rPr>
+          <w:rFonts w:ascii="Times New Roman" w:hAnsi="Times New Roman"/>
+        </w:rPr>
+        <w:t>Product Scope</w:t>
+      </w:r>
       <w:bookmarkEnd w:id="11"/>
-      <w:r>
-        <w:rPr>
-          <w:rFonts w:ascii="Times New Roman" w:hAnsi="Times New Roman"/>
-        </w:rPr>
-        <w:t xml:space="preserve"> </w:t>
-      </w:r>
-    </w:p>
-    <w:p>
-      <w:pPr>
-        <w:pStyle w:val="template"/>
+      <w:bookmarkEnd w:id="12"/>
+    </w:p>
+    <w:p>
+      <w:pPr>
         <w:spacing w:before="100" w:beforeAutospacing="1" w:after="100" w:afterAutospacing="1" w:line="240" w:lineRule="auto"/>
         <w:ind w:firstLine="720"/>
         <w:rPr>
           <w:rFonts w:ascii="Times New Roman" w:hAnsi="Times New Roman"/>
-          <w:sz w:val="24"/>
-          <w:szCs w:val="24"/>
-        </w:rPr>
-      </w:pPr>
-      <w:r>
-        <w:rPr>
-          <w:rFonts w:ascii="Times New Roman" w:hAnsi="Times New Roman"/>
-          <w:sz w:val="24"/>
-          <w:szCs w:val="24"/>
-        </w:rPr>
-        <w:t>The purpose of this document is to define the system requirements for a</w:t>
-      </w:r>
-      <w:r>
-        <w:rPr>
-          <w:rFonts w:ascii="Times New Roman" w:hAnsi="Times New Roman"/>
-          <w:sz w:val="24"/>
-          <w:szCs w:val="24"/>
-        </w:rPr>
-        <w:t xml:space="preserve"> </w:t>
-      </w:r>
-      <w:r>
-        <w:rPr>
-          <w:rFonts w:ascii="Times New Roman" w:hAnsi="Times New Roman"/>
-          <w:sz w:val="24"/>
-          <w:szCs w:val="24"/>
-        </w:rPr>
-        <w:t>distributed system that manages the activities of an art-enthusiasts' club.</w:t>
-      </w:r>
-      <w:r>
-        <w:rPr>
-          <w:rFonts w:ascii="Times New Roman" w:hAnsi="Times New Roman"/>
-          <w:sz w:val="24"/>
-          <w:szCs w:val="24"/>
-        </w:rPr>
-        <w:t xml:space="preserve"> It will explain the purpose and features of the system, the interfaces of</w:t>
-      </w:r>
-      <w:r>
-        <w:rPr>
-          <w:rFonts w:ascii="Times New Roman" w:hAnsi="Times New Roman"/>
-          <w:sz w:val="24"/>
-          <w:szCs w:val="24"/>
-        </w:rPr>
-        <w:t xml:space="preserve"> </w:t>
-      </w:r>
-      <w:r>
-        <w:rPr>
-          <w:rFonts w:ascii="Times New Roman" w:hAnsi="Times New Roman"/>
-          <w:sz w:val="24"/>
-          <w:szCs w:val="24"/>
-        </w:rPr>
-        <w:t>the system, what the system will do, the constraints under which it must operate and how the system will react with the users.</w:t>
+          <w:i/>
+          <w:szCs w:val="24"/>
+        </w:rPr>
+      </w:pPr>
+      <w:r>
+        <w:rPr>
+          <w:rFonts w:ascii="Times New Roman" w:hAnsi="Times New Roman"/>
+          <w:i/>
+          <w:szCs w:val="24"/>
+        </w:rPr>
+        <w:t>This software system will be a web application for a local art club. This system will be designed to</w:t>
+      </w:r>
+      <w:r>
+        <w:rPr>
+          <w:rFonts w:ascii="Times New Roman" w:hAnsi="Times New Roman"/>
+          <w:i/>
+          <w:szCs w:val="24"/>
+        </w:rPr>
+        <w:t xml:space="preserve"> ease</w:t>
+      </w:r>
+      <w:r>
+        <w:rPr>
+          <w:rFonts w:ascii="Times New Roman" w:hAnsi="Times New Roman"/>
+          <w:i/>
+          <w:szCs w:val="24"/>
+        </w:rPr>
+        <w:t xml:space="preserve"> the administrators’ </w:t>
+      </w:r>
+      <w:r>
+        <w:rPr>
+          <w:rFonts w:ascii="Times New Roman" w:hAnsi="Times New Roman"/>
+          <w:i/>
+          <w:szCs w:val="24"/>
+        </w:rPr>
+        <w:t>management activities</w:t>
+      </w:r>
+      <w:r>
+        <w:rPr>
+          <w:rFonts w:ascii="Times New Roman" w:hAnsi="Times New Roman"/>
+          <w:i/>
+          <w:szCs w:val="24"/>
+        </w:rPr>
+        <w:t xml:space="preserve"> and also help the club’s members to easily set up </w:t>
+      </w:r>
+      <w:r>
+        <w:rPr>
+          <w:rFonts w:ascii="Times New Roman" w:hAnsi="Times New Roman"/>
+          <w:i/>
+          <w:szCs w:val="24"/>
+        </w:rPr>
+        <w:t>conferences &amp; art exhibitions</w:t>
+      </w:r>
+      <w:r>
+        <w:rPr>
+          <w:rFonts w:ascii="Times New Roman" w:hAnsi="Times New Roman"/>
+          <w:i/>
+          <w:szCs w:val="24"/>
+        </w:rPr>
+        <w:t xml:space="preserve">. </w:t>
+      </w:r>
+      <w:r>
+        <w:rPr>
+          <w:rFonts w:ascii="Times New Roman" w:hAnsi="Times New Roman"/>
+          <w:i/>
+          <w:szCs w:val="24"/>
+        </w:rPr>
+        <w:t>This system is designed to allow an administrator</w:t>
+      </w:r>
+      <w:r>
+        <w:rPr>
+          <w:rFonts w:ascii="Times New Roman" w:hAnsi="Times New Roman"/>
+          <w:i/>
+          <w:szCs w:val="24"/>
+        </w:rPr>
+        <w:fldChar w:fldCharType="begin"/>
+      </w:r>
+      <w:r>
+        <w:rPr>
+          <w:rFonts w:ascii="Times New Roman" w:hAnsi="Times New Roman"/>
+          <w:i/>
+          <w:szCs w:val="24"/>
+        </w:rPr>
+        <w:instrText xml:space="preserve"> XE "Editor" </w:instrText>
+      </w:r>
+      <w:r>
+        <w:rPr>
+          <w:rFonts w:ascii="Times New Roman" w:hAnsi="Times New Roman"/>
+          <w:i/>
+          <w:szCs w:val="24"/>
+        </w:rPr>
+        <w:fldChar w:fldCharType="end"/>
+      </w:r>
+      <w:r>
+        <w:rPr>
+          <w:rFonts w:ascii="Times New Roman" w:hAnsi="Times New Roman"/>
+          <w:i/>
+          <w:szCs w:val="24"/>
+        </w:rPr>
+        <w:t xml:space="preserve"> to add new places where the club’s members can </w:t>
+      </w:r>
+      <w:r>
+        <w:rPr>
+          <w:rFonts w:ascii="Times New Roman" w:hAnsi="Times New Roman"/>
+          <w:i/>
+          <w:szCs w:val="24"/>
+        </w:rPr>
+        <w:fldChar w:fldCharType="begin"/>
+      </w:r>
+      <w:r>
+        <w:rPr>
+          <w:rFonts w:ascii="Times New Roman" w:hAnsi="Times New Roman"/>
+          <w:i/>
+          <w:szCs w:val="24"/>
+        </w:rPr>
+        <w:instrText xml:space="preserve"> XE "Reviewer" </w:instrText>
+      </w:r>
+      <w:r>
+        <w:rPr>
+          <w:rFonts w:ascii="Times New Roman" w:hAnsi="Times New Roman"/>
+          <w:i/>
+          <w:szCs w:val="24"/>
+        </w:rPr>
+        <w:fldChar w:fldCharType="end"/>
+      </w:r>
+      <w:r>
+        <w:rPr>
+          <w:rFonts w:ascii="Times New Roman" w:hAnsi="Times New Roman"/>
+          <w:i/>
+          <w:szCs w:val="24"/>
+        </w:rPr>
+        <w:fldChar w:fldCharType="begin"/>
+      </w:r>
+      <w:r>
+        <w:rPr>
+          <w:rFonts w:ascii="Times New Roman" w:hAnsi="Times New Roman"/>
+          <w:i/>
+          <w:szCs w:val="24"/>
+        </w:rPr>
+        <w:instrText xml:space="preserve"> XE "Author" </w:instrText>
+      </w:r>
+      <w:r>
+        <w:rPr>
+          <w:rFonts w:ascii="Times New Roman" w:hAnsi="Times New Roman"/>
+          <w:i/>
+          <w:szCs w:val="24"/>
+        </w:rPr>
+        <w:fldChar w:fldCharType="end"/>
+      </w:r>
+      <w:r>
+        <w:rPr>
+          <w:rFonts w:ascii="Times New Roman" w:hAnsi="Times New Roman"/>
+          <w:i/>
+          <w:szCs w:val="24"/>
+        </w:rPr>
+        <w:fldChar w:fldCharType="begin"/>
+      </w:r>
+      <w:r>
+        <w:rPr>
+          <w:rFonts w:ascii="Times New Roman" w:hAnsi="Times New Roman"/>
+          <w:i/>
+          <w:szCs w:val="24"/>
+        </w:rPr>
+        <w:instrText xml:space="preserve"> XE "Article" </w:instrText>
+      </w:r>
+      <w:r>
+        <w:rPr>
+          <w:rFonts w:ascii="Times New Roman" w:hAnsi="Times New Roman"/>
+          <w:i/>
+          <w:szCs w:val="24"/>
+        </w:rPr>
+        <w:fldChar w:fldCharType="end"/>
+      </w:r>
+      <w:r>
+        <w:rPr>
+          <w:rFonts w:ascii="Times New Roman" w:hAnsi="Times New Roman"/>
+          <w:i/>
+          <w:szCs w:val="24"/>
+        </w:rPr>
+        <w:t>perform meetings and exhibitions, manage the users’ payments</w:t>
+      </w:r>
+      <w:r>
+        <w:rPr>
+          <w:rFonts w:ascii="Times New Roman" w:hAnsi="Times New Roman"/>
+          <w:i/>
+          <w:szCs w:val="24"/>
+        </w:rPr>
+        <w:t xml:space="preserve"> and accounts. The system also contains a relational database</w:t>
+      </w:r>
+      <w:r>
+        <w:rPr>
+          <w:rFonts w:ascii="Times New Roman" w:hAnsi="Times New Roman"/>
+          <w:i/>
+          <w:szCs w:val="24"/>
+        </w:rPr>
+        <w:fldChar w:fldCharType="begin"/>
+      </w:r>
+      <w:r>
+        <w:rPr>
+          <w:rFonts w:ascii="Times New Roman" w:hAnsi="Times New Roman"/>
+          <w:i/>
+          <w:szCs w:val="24"/>
+        </w:rPr>
+        <w:instrText xml:space="preserve"> XE "Database" </w:instrText>
+      </w:r>
+      <w:r>
+        <w:rPr>
+          <w:rFonts w:ascii="Times New Roman" w:hAnsi="Times New Roman"/>
+          <w:i/>
+          <w:szCs w:val="24"/>
+        </w:rPr>
+        <w:fldChar w:fldCharType="end"/>
+      </w:r>
+      <w:r>
+        <w:rPr>
+          <w:rFonts w:ascii="Times New Roman" w:hAnsi="Times New Roman"/>
+          <w:i/>
+          <w:szCs w:val="24"/>
+        </w:rPr>
+        <w:t xml:space="preserve"> containing a list of conference rooms, art galleries and user data.</w:t>
       </w:r>
     </w:p>
     <w:p>
@@ -3083,16 +3327,16 @@
           <w:rFonts w:ascii="Times New Roman" w:hAnsi="Times New Roman"/>
         </w:rPr>
       </w:pPr>
-      <w:bookmarkStart w:id="12" w:name="_Toc439994670"/>
-      <w:bookmarkStart w:id="13" w:name="_Toc477382927"/>
-      <w:r>
-        <w:rPr>
-          <w:rFonts w:ascii="Times New Roman" w:hAnsi="Times New Roman"/>
-        </w:rPr>
-        <w:t>Product Scope</w:t>
-      </w:r>
-      <w:bookmarkEnd w:id="12"/>
+      <w:bookmarkStart w:id="13" w:name="_Toc439994672"/>
+      <w:bookmarkStart w:id="14" w:name="_Toc477382928"/>
+      <w:r>
+        <w:rPr>
+          <w:rFonts w:ascii="Times New Roman" w:hAnsi="Times New Roman"/>
+        </w:rPr>
+        <w:t>References</w:t>
+      </w:r>
       <w:bookmarkEnd w:id="13"/>
+      <w:bookmarkEnd w:id="14"/>
     </w:p>
     <w:p>
       <w:pPr>
@@ -3110,216 +3354,45 @@
           <w:i/>
           <w:szCs w:val="24"/>
         </w:rPr>
-        <w:t>This software system will be a web application for a local art club. This system will be designed to</w:t>
-      </w:r>
-      <w:r>
-        <w:rPr>
-          <w:rFonts w:ascii="Times New Roman" w:hAnsi="Times New Roman"/>
-          <w:i/>
-          <w:szCs w:val="24"/>
-        </w:rPr>
-        <w:t xml:space="preserve"> ease</w:t>
-      </w:r>
-      <w:r>
-        <w:rPr>
-          <w:rFonts w:ascii="Times New Roman" w:hAnsi="Times New Roman"/>
-          <w:i/>
-          <w:szCs w:val="24"/>
-        </w:rPr>
-        <w:t xml:space="preserve"> the administrators’ </w:t>
-      </w:r>
-      <w:r>
-        <w:rPr>
-          <w:rFonts w:ascii="Times New Roman" w:hAnsi="Times New Roman"/>
-          <w:i/>
-          <w:szCs w:val="24"/>
-        </w:rPr>
-        <w:t>management activities</w:t>
-      </w:r>
-      <w:r>
-        <w:rPr>
-          <w:rFonts w:ascii="Times New Roman" w:hAnsi="Times New Roman"/>
-          <w:i/>
-          <w:szCs w:val="24"/>
-        </w:rPr>
-        <w:t xml:space="preserve"> and also help the club’s members to easily set up </w:t>
-      </w:r>
-      <w:r>
-        <w:rPr>
-          <w:rFonts w:ascii="Times New Roman" w:hAnsi="Times New Roman"/>
-          <w:i/>
-          <w:szCs w:val="24"/>
-        </w:rPr>
-        <w:t>conferences &amp; art exhibitions</w:t>
-      </w:r>
-      <w:r>
-        <w:rPr>
-          <w:rFonts w:ascii="Times New Roman" w:hAnsi="Times New Roman"/>
-          <w:i/>
-          <w:szCs w:val="24"/>
-        </w:rPr>
-        <w:t xml:space="preserve">. </w:t>
-      </w:r>
-      <w:r>
-        <w:rPr>
-          <w:rFonts w:ascii="Times New Roman" w:hAnsi="Times New Roman"/>
-          <w:i/>
-          <w:szCs w:val="24"/>
-        </w:rPr>
-        <w:t>This system is designed to allow an administrator</w:t>
-      </w:r>
-      <w:r>
-        <w:rPr>
-          <w:rFonts w:ascii="Times New Roman" w:hAnsi="Times New Roman"/>
-          <w:i/>
-          <w:szCs w:val="24"/>
-        </w:rPr>
-        <w:fldChar w:fldCharType="begin"/>
-      </w:r>
-      <w:r>
-        <w:rPr>
-          <w:rFonts w:ascii="Times New Roman" w:hAnsi="Times New Roman"/>
-          <w:i/>
-          <w:szCs w:val="24"/>
-        </w:rPr>
-        <w:instrText xml:space="preserve"> XE "Editor" </w:instrText>
-      </w:r>
-      <w:r>
-        <w:rPr>
-          <w:rFonts w:ascii="Times New Roman" w:hAnsi="Times New Roman"/>
-          <w:i/>
-          <w:szCs w:val="24"/>
-        </w:rPr>
-        <w:fldChar w:fldCharType="end"/>
-      </w:r>
-      <w:r>
-        <w:rPr>
-          <w:rFonts w:ascii="Times New Roman" w:hAnsi="Times New Roman"/>
-          <w:i/>
-          <w:szCs w:val="24"/>
-        </w:rPr>
-        <w:t xml:space="preserve"> to add new places where the club’s members can </w:t>
-      </w:r>
-      <w:r>
-        <w:rPr>
-          <w:rFonts w:ascii="Times New Roman" w:hAnsi="Times New Roman"/>
-          <w:i/>
-          <w:szCs w:val="24"/>
-        </w:rPr>
-        <w:fldChar w:fldCharType="begin"/>
-      </w:r>
-      <w:r>
-        <w:rPr>
-          <w:rFonts w:ascii="Times New Roman" w:hAnsi="Times New Roman"/>
-          <w:i/>
-          <w:szCs w:val="24"/>
-        </w:rPr>
-        <w:instrText xml:space="preserve"> XE "Reviewer" </w:instrText>
-      </w:r>
-      <w:r>
-        <w:rPr>
-          <w:rFonts w:ascii="Times New Roman" w:hAnsi="Times New Roman"/>
-          <w:i/>
-          <w:szCs w:val="24"/>
-        </w:rPr>
-        <w:fldChar w:fldCharType="end"/>
-      </w:r>
-      <w:r>
-        <w:rPr>
-          <w:rFonts w:ascii="Times New Roman" w:hAnsi="Times New Roman"/>
-          <w:i/>
-          <w:szCs w:val="24"/>
-        </w:rPr>
-        <w:fldChar w:fldCharType="begin"/>
-      </w:r>
-      <w:r>
-        <w:rPr>
-          <w:rFonts w:ascii="Times New Roman" w:hAnsi="Times New Roman"/>
-          <w:i/>
-          <w:szCs w:val="24"/>
-        </w:rPr>
-        <w:instrText xml:space="preserve"> XE "Author" </w:instrText>
-      </w:r>
-      <w:r>
-        <w:rPr>
-          <w:rFonts w:ascii="Times New Roman" w:hAnsi="Times New Roman"/>
-          <w:i/>
-          <w:szCs w:val="24"/>
-        </w:rPr>
-        <w:fldChar w:fldCharType="end"/>
-      </w:r>
-      <w:r>
-        <w:rPr>
-          <w:rFonts w:ascii="Times New Roman" w:hAnsi="Times New Roman"/>
-          <w:i/>
-          <w:szCs w:val="24"/>
-        </w:rPr>
-        <w:fldChar w:fldCharType="begin"/>
-      </w:r>
-      <w:r>
-        <w:rPr>
-          <w:rFonts w:ascii="Times New Roman" w:hAnsi="Times New Roman"/>
-          <w:i/>
-          <w:szCs w:val="24"/>
-        </w:rPr>
-        <w:instrText xml:space="preserve"> XE "Article" </w:instrText>
-      </w:r>
-      <w:r>
-        <w:rPr>
-          <w:rFonts w:ascii="Times New Roman" w:hAnsi="Times New Roman"/>
-          <w:i/>
-          <w:szCs w:val="24"/>
-        </w:rPr>
-        <w:fldChar w:fldCharType="end"/>
-      </w:r>
-      <w:r>
-        <w:rPr>
-          <w:rFonts w:ascii="Times New Roman" w:hAnsi="Times New Roman"/>
-          <w:i/>
-          <w:szCs w:val="24"/>
-        </w:rPr>
-        <w:t>perform meetings and exhibitions, manage the users’ payments</w:t>
-      </w:r>
-      <w:r>
-        <w:rPr>
-          <w:rFonts w:ascii="Times New Roman" w:hAnsi="Times New Roman"/>
-          <w:i/>
-          <w:szCs w:val="24"/>
-        </w:rPr>
-        <w:t xml:space="preserve"> and accounts. The system also contains a relational database</w:t>
-      </w:r>
-      <w:r>
-        <w:rPr>
-          <w:rFonts w:ascii="Times New Roman" w:hAnsi="Times New Roman"/>
-          <w:i/>
-          <w:szCs w:val="24"/>
-        </w:rPr>
-        <w:fldChar w:fldCharType="begin"/>
-      </w:r>
-      <w:r>
-        <w:rPr>
-          <w:rFonts w:ascii="Times New Roman" w:hAnsi="Times New Roman"/>
-          <w:i/>
-          <w:szCs w:val="24"/>
-        </w:rPr>
-        <w:instrText xml:space="preserve"> XE "Database" </w:instrText>
-      </w:r>
-      <w:r>
-        <w:rPr>
-          <w:rFonts w:ascii="Times New Roman" w:hAnsi="Times New Roman"/>
-          <w:i/>
-          <w:szCs w:val="24"/>
-        </w:rPr>
-        <w:fldChar w:fldCharType="end"/>
-      </w:r>
-      <w:r>
-        <w:rPr>
-          <w:rFonts w:ascii="Times New Roman" w:hAnsi="Times New Roman"/>
-          <w:i/>
-          <w:szCs w:val="24"/>
-        </w:rPr>
-        <w:t xml:space="preserve"> containing a list of conference rooms, art galleries and user data.</w:t>
-      </w:r>
+        <w:t>IEEE. IEEE Std 830-IEEE Recommended Practice for Software Requirements</w:t>
+      </w:r>
+    </w:p>
+    <w:p>
+      <w:pPr>
+        <w:spacing w:before="100" w:beforeAutospacing="1" w:after="100" w:afterAutospacing="1" w:line="240" w:lineRule="auto"/>
+        <w:ind w:firstLine="720"/>
+        <w:rPr>
+          <w:rFonts w:ascii="Times New Roman" w:hAnsi="Times New Roman"/>
+          <w:i/>
+          <w:iCs/>
+        </w:rPr>
+      </w:pPr>
+    </w:p>
+    <w:p>
+      <w:pPr>
+        <w:pStyle w:val="Heading1"/>
+        <w:spacing w:before="100" w:beforeAutospacing="1" w:after="100" w:afterAutospacing="1" w:line="240" w:lineRule="auto"/>
+        <w:rPr>
+          <w:rFonts w:ascii="Times New Roman" w:hAnsi="Times New Roman"/>
+        </w:rPr>
+      </w:pPr>
+      <w:bookmarkStart w:id="15" w:name="_Toc439994673"/>
+      <w:bookmarkStart w:id="16" w:name="_Toc477382929"/>
+      <w:r>
+        <w:rPr>
+          <w:rFonts w:ascii="Times New Roman" w:hAnsi="Times New Roman"/>
+        </w:rPr>
+        <w:t>Overall Descriptio</w:t>
+      </w:r>
+      <w:bookmarkStart w:id="17" w:name="_Toc439994674"/>
+      <w:bookmarkEnd w:id="15"/>
+      <w:r>
+        <w:rPr>
+          <w:rFonts w:ascii="Times New Roman" w:hAnsi="Times New Roman"/>
+        </w:rPr>
+        <w:t>n</w:t>
+      </w:r>
+      <w:bookmarkEnd w:id="16"/>
     </w:p>
     <w:p>
       <w:pPr>
@@ -3329,89 +3402,14 @@
           <w:rFonts w:ascii="Times New Roman" w:hAnsi="Times New Roman"/>
         </w:rPr>
       </w:pPr>
-      <w:bookmarkStart w:id="14" w:name="_Toc439994672"/>
-      <w:bookmarkStart w:id="15" w:name="_Toc477382928"/>
-      <w:r>
-        <w:rPr>
-          <w:rFonts w:ascii="Times New Roman" w:hAnsi="Times New Roman"/>
-        </w:rPr>
-        <w:t>References</w:t>
-      </w:r>
-      <w:bookmarkEnd w:id="14"/>
-      <w:bookmarkEnd w:id="15"/>
-    </w:p>
-    <w:p>
-      <w:pPr>
-        <w:spacing w:before="100" w:beforeAutospacing="1" w:after="100" w:afterAutospacing="1" w:line="240" w:lineRule="auto"/>
-        <w:ind w:firstLine="720"/>
-        <w:rPr>
-          <w:rFonts w:ascii="Times New Roman" w:hAnsi="Times New Roman"/>
-          <w:i/>
-          <w:szCs w:val="24"/>
-        </w:rPr>
-      </w:pPr>
-      <w:r>
-        <w:rPr>
-          <w:rFonts w:ascii="Times New Roman" w:hAnsi="Times New Roman"/>
-          <w:i/>
-          <w:szCs w:val="24"/>
-        </w:rPr>
-        <w:t>IEEE. IEEE Std 830-IEEE Recommended Practice for Software Requirements</w:t>
-      </w:r>
-    </w:p>
-    <w:p>
-      <w:pPr>
-        <w:spacing w:before="100" w:beforeAutospacing="1" w:after="100" w:afterAutospacing="1" w:line="240" w:lineRule="auto"/>
-        <w:ind w:firstLine="720"/>
-        <w:rPr>
-          <w:rFonts w:ascii="Times New Roman" w:hAnsi="Times New Roman"/>
-          <w:i/>
-          <w:iCs/>
-        </w:rPr>
-      </w:pPr>
-    </w:p>
-    <w:p>
-      <w:pPr>
-        <w:pStyle w:val="Heading1"/>
-        <w:spacing w:before="100" w:beforeAutospacing="1" w:after="100" w:afterAutospacing="1" w:line="240" w:lineRule="auto"/>
-        <w:rPr>
-          <w:rFonts w:ascii="Times New Roman" w:hAnsi="Times New Roman"/>
-        </w:rPr>
-      </w:pPr>
-      <w:bookmarkStart w:id="16" w:name="_Toc439994673"/>
-      <w:bookmarkStart w:id="17" w:name="_Toc477382929"/>
-      <w:r>
-        <w:rPr>
-          <w:rFonts w:ascii="Times New Roman" w:hAnsi="Times New Roman"/>
-        </w:rPr>
-        <w:t>Overall Descriptio</w:t>
-      </w:r>
-      <w:bookmarkStart w:id="18" w:name="_Toc439994674"/>
-      <w:bookmarkEnd w:id="16"/>
-      <w:r>
-        <w:rPr>
-          <w:rFonts w:ascii="Times New Roman" w:hAnsi="Times New Roman"/>
-        </w:rPr>
-        <w:t>n</w:t>
-      </w:r>
-      <w:bookmarkEnd w:id="17"/>
-    </w:p>
-    <w:p>
-      <w:pPr>
-        <w:pStyle w:val="Heading2"/>
-        <w:spacing w:before="100" w:beforeAutospacing="1" w:after="100" w:afterAutospacing="1" w:line="240" w:lineRule="auto"/>
-        <w:rPr>
-          <w:rFonts w:ascii="Times New Roman" w:hAnsi="Times New Roman"/>
-        </w:rPr>
-      </w:pPr>
-      <w:bookmarkStart w:id="19" w:name="_Toc477382930"/>
+      <w:bookmarkStart w:id="18" w:name="_Toc477382930"/>
       <w:r>
         <w:rPr>
           <w:rFonts w:ascii="Times New Roman" w:hAnsi="Times New Roman"/>
         </w:rPr>
         <w:t>Product Perspective</w:t>
       </w:r>
-      <w:bookmarkEnd w:id="19"/>
+      <w:bookmarkEnd w:id="18"/>
     </w:p>
     <w:p>
       <w:pPr>
@@ -3489,7 +3487,7 @@
         </w:drawing>
       </w:r>
     </w:p>
-    <w:bookmarkEnd w:id="18"/>
+    <w:bookmarkEnd w:id="17"/>
     <w:p>
       <w:pPr>
         <w:spacing w:before="100" w:beforeAutospacing="1" w:after="100" w:afterAutospacing="1" w:line="240" w:lineRule="auto"/>
@@ -3622,16 +3620,16 @@
           <w:rFonts w:ascii="Times New Roman" w:hAnsi="Times New Roman"/>
         </w:rPr>
       </w:pPr>
-      <w:bookmarkStart w:id="20" w:name="_Toc439994675"/>
-      <w:bookmarkStart w:id="21" w:name="_Toc477382931"/>
+      <w:bookmarkStart w:id="19" w:name="_Toc439994675"/>
+      <w:bookmarkStart w:id="20" w:name="_Toc477382931"/>
       <w:r>
         <w:rPr>
           <w:rFonts w:ascii="Times New Roman" w:hAnsi="Times New Roman"/>
         </w:rPr>
         <w:t>Product Function</w:t>
       </w:r>
+      <w:bookmarkEnd w:id="19"/>
       <w:bookmarkEnd w:id="20"/>
-      <w:bookmarkEnd w:id="21"/>
     </w:p>
     <w:p>
       <w:pPr>
@@ -3773,16 +3771,55 @@
           <w:rFonts w:ascii="Times New Roman" w:hAnsi="Times New Roman"/>
         </w:rPr>
       </w:pPr>
-      <w:bookmarkStart w:id="22" w:name="_Toc439994676"/>
-      <w:bookmarkStart w:id="23" w:name="_Toc477382932"/>
+      <w:bookmarkStart w:id="21" w:name="_Toc439994676"/>
+      <w:bookmarkStart w:id="22" w:name="_Toc477382932"/>
       <w:r>
         <w:rPr>
           <w:rFonts w:ascii="Times New Roman" w:hAnsi="Times New Roman"/>
         </w:rPr>
         <w:t>User Classes and Characteristics</w:t>
       </w:r>
+      <w:bookmarkEnd w:id="21"/>
       <w:bookmarkEnd w:id="22"/>
+    </w:p>
+    <w:p>
+      <w:pPr>
+        <w:pStyle w:val="template"/>
+        <w:spacing w:before="100" w:beforeAutospacing="1" w:after="100" w:afterAutospacing="1" w:line="240" w:lineRule="auto"/>
+        <w:ind w:firstLine="720"/>
+        <w:rPr>
+          <w:rFonts w:ascii="Times New Roman" w:hAnsi="Times New Roman"/>
+          <w:sz w:val="24"/>
+          <w:szCs w:val="24"/>
+        </w:rPr>
+      </w:pPr>
+      <w:r>
+        <w:rPr>
+          <w:rFonts w:ascii="Times New Roman" w:hAnsi="Times New Roman"/>
+          <w:sz w:val="24"/>
+          <w:szCs w:val="24"/>
+        </w:rPr>
+        <w:t>The application users will be club employees which will have administrator privileges and citizens which will have regular member accounts.</w:t>
+      </w:r>
+    </w:p>
+    <w:p>
+      <w:pPr>
+        <w:pStyle w:val="Heading2"/>
+        <w:spacing w:before="100" w:beforeAutospacing="1" w:after="100" w:afterAutospacing="1" w:line="240" w:lineRule="auto"/>
+        <w:rPr>
+          <w:rFonts w:ascii="Times New Roman" w:hAnsi="Times New Roman"/>
+        </w:rPr>
+      </w:pPr>
+      <w:bookmarkStart w:id="23" w:name="_Toc439994677"/>
+      <w:bookmarkStart w:id="24" w:name="_Toc477382933"/>
+      <w:r>
+        <w:rPr>
+          <w:rFonts w:ascii="Times New Roman" w:hAnsi="Times New Roman"/>
+        </w:rPr>
+        <w:t>Operating Environment</w:t>
+      </w:r>
       <w:bookmarkEnd w:id="23"/>
+      <w:bookmarkEnd w:id="24"/>
     </w:p>
     <w:p>
       <w:pPr>
@@ -3801,7 +3838,23 @@
           <w:sz w:val="24"/>
           <w:szCs w:val="24"/>
         </w:rPr>
-        <w:t>The application users will be club employees which will have administrator privileges and citizens which will have regular member accounts.</w:t>
+        <w:t xml:space="preserve">As mentioned before </w:t>
+      </w:r>
+      <w:r>
+        <w:rPr>
+          <w:rFonts w:ascii="Times New Roman" w:hAnsi="Times New Roman"/>
+          <w:sz w:val="24"/>
+          <w:szCs w:val="24"/>
+        </w:rPr>
+        <w:t>t</w:t>
+      </w:r>
+      <w:r>
+        <w:rPr>
+          <w:rFonts w:ascii="Times New Roman" w:hAnsi="Times New Roman"/>
+          <w:sz w:val="24"/>
+          <w:szCs w:val="24"/>
+        </w:rPr>
+        <w:t>he “Art Hub” will require users to have access to a web browser on their workstation computer like Google Chrome or Mozilla Firefox.</w:t>
       </w:r>
     </w:p>
     <w:p>
@@ -3812,71 +3865,16 @@
           <w:rFonts w:ascii="Times New Roman" w:hAnsi="Times New Roman"/>
         </w:rPr>
       </w:pPr>
-      <w:bookmarkStart w:id="24" w:name="_Toc439994677"/>
-      <w:bookmarkStart w:id="25" w:name="_Toc477382933"/>
-      <w:r>
-        <w:rPr>
-          <w:rFonts w:ascii="Times New Roman" w:hAnsi="Times New Roman"/>
-        </w:rPr>
-        <w:t>Operating Environment</w:t>
-      </w:r>
-      <w:bookmarkEnd w:id="24"/>
+      <w:bookmarkStart w:id="25" w:name="_Toc439994678"/>
+      <w:bookmarkStart w:id="26" w:name="_Toc477382934"/>
+      <w:r>
+        <w:rPr>
+          <w:rFonts w:ascii="Times New Roman" w:hAnsi="Times New Roman"/>
+        </w:rPr>
+        <w:t>Design and Implementation Constraints</w:t>
+      </w:r>
       <w:bookmarkEnd w:id="25"/>
-    </w:p>
-    <w:p>
-      <w:pPr>
-        <w:pStyle w:val="template"/>
-        <w:spacing w:before="100" w:beforeAutospacing="1" w:after="100" w:afterAutospacing="1" w:line="240" w:lineRule="auto"/>
-        <w:ind w:firstLine="720"/>
-        <w:rPr>
-          <w:rFonts w:ascii="Times New Roman" w:hAnsi="Times New Roman"/>
-          <w:sz w:val="24"/>
-          <w:szCs w:val="24"/>
-        </w:rPr>
-      </w:pPr>
-      <w:r>
-        <w:rPr>
-          <w:rFonts w:ascii="Times New Roman" w:hAnsi="Times New Roman"/>
-          <w:sz w:val="24"/>
-          <w:szCs w:val="24"/>
-        </w:rPr>
-        <w:t xml:space="preserve">As mentioned before </w:t>
-      </w:r>
-      <w:r>
-        <w:rPr>
-          <w:rFonts w:ascii="Times New Roman" w:hAnsi="Times New Roman"/>
-          <w:sz w:val="24"/>
-          <w:szCs w:val="24"/>
-        </w:rPr>
-        <w:t>t</w:t>
-      </w:r>
-      <w:r>
-        <w:rPr>
-          <w:rFonts w:ascii="Times New Roman" w:hAnsi="Times New Roman"/>
-          <w:sz w:val="24"/>
-          <w:szCs w:val="24"/>
-        </w:rPr>
-        <w:t>he “Art Hub” will require users to have access to a web browser on their workstation computer like Google Chrome or Mozilla Firefox.</w:t>
-      </w:r>
-    </w:p>
-    <w:p>
-      <w:pPr>
-        <w:pStyle w:val="Heading2"/>
-        <w:spacing w:before="100" w:beforeAutospacing="1" w:after="100" w:afterAutospacing="1" w:line="240" w:lineRule="auto"/>
-        <w:rPr>
-          <w:rFonts w:ascii="Times New Roman" w:hAnsi="Times New Roman"/>
-        </w:rPr>
-      </w:pPr>
-      <w:bookmarkStart w:id="26" w:name="_Toc439994678"/>
-      <w:bookmarkStart w:id="27" w:name="_Toc477382934"/>
-      <w:r>
-        <w:rPr>
-          <w:rFonts w:ascii="Times New Roman" w:hAnsi="Times New Roman"/>
-        </w:rPr>
-        <w:t>Design and Implementation Constraints</w:t>
-      </w:r>
       <w:bookmarkEnd w:id="26"/>
-      <w:bookmarkEnd w:id="27"/>
     </w:p>
     <w:p>
       <w:pPr>
@@ -4049,16 +4047,16 @@
           <w:rFonts w:ascii="Times New Roman" w:hAnsi="Times New Roman"/>
         </w:rPr>
       </w:pPr>
-      <w:bookmarkStart w:id="28" w:name="_Toc439994679"/>
-      <w:bookmarkStart w:id="29" w:name="_Toc477382935"/>
+      <w:bookmarkStart w:id="27" w:name="_Toc439994679"/>
+      <w:bookmarkStart w:id="28" w:name="_Toc477382935"/>
       <w:r>
         <w:rPr>
           <w:rFonts w:ascii="Times New Roman" w:hAnsi="Times New Roman"/>
         </w:rPr>
         <w:t>User Documentation</w:t>
       </w:r>
+      <w:bookmarkEnd w:id="27"/>
       <w:bookmarkEnd w:id="28"/>
-      <w:bookmarkEnd w:id="29"/>
     </w:p>
     <w:p>
       <w:pPr>
@@ -4102,16 +4100,16 @@
           <w:szCs w:val="24"/>
         </w:rPr>
       </w:pPr>
-      <w:bookmarkStart w:id="30" w:name="_Toc439994680"/>
-      <w:bookmarkStart w:id="31" w:name="_Toc477382936"/>
+      <w:bookmarkStart w:id="29" w:name="_Toc439994680"/>
+      <w:bookmarkStart w:id="30" w:name="_Toc477382936"/>
       <w:r>
         <w:rPr>
           <w:rFonts w:ascii="Times New Roman" w:hAnsi="Times New Roman"/>
         </w:rPr>
         <w:t>Assumptions and Dependencies</w:t>
       </w:r>
+      <w:bookmarkEnd w:id="29"/>
       <w:bookmarkEnd w:id="30"/>
-      <w:bookmarkEnd w:id="31"/>
     </w:p>
     <w:p>
       <w:pPr>
@@ -4206,8 +4204,8 @@
           <w:rFonts w:ascii="Times New Roman" w:hAnsi="Times New Roman"/>
         </w:rPr>
       </w:pPr>
-      <w:bookmarkStart w:id="32" w:name="_Toc439994682"/>
-      <w:bookmarkStart w:id="33" w:name="_Toc477382937"/>
+      <w:bookmarkStart w:id="31" w:name="_Toc439994682"/>
+      <w:bookmarkStart w:id="32" w:name="_Toc477382937"/>
       <w:r>
         <w:rPr>
           <w:rFonts w:ascii="Times New Roman" w:hAnsi="Times New Roman"/>
@@ -4215,25 +4213,25 @@
         <w:lastRenderedPageBreak/>
         <w:t>External Interface Requirements</w:t>
       </w:r>
+      <w:bookmarkEnd w:id="31"/>
       <w:bookmarkEnd w:id="32"/>
+    </w:p>
+    <w:p>
+      <w:pPr>
+        <w:pStyle w:val="Heading2"/>
+        <w:spacing w:before="100" w:beforeAutospacing="1" w:after="100" w:afterAutospacing="1" w:line="240" w:lineRule="auto"/>
+        <w:rPr>
+          <w:rFonts w:ascii="Times New Roman" w:hAnsi="Times New Roman"/>
+        </w:rPr>
+      </w:pPr>
+      <w:bookmarkStart w:id="33" w:name="_Toc477382938"/>
+      <w:r>
+        <w:rPr>
+          <w:rFonts w:ascii="Times New Roman" w:hAnsi="Times New Roman"/>
+        </w:rPr>
+        <w:t>User Interfaces</w:t>
+      </w:r>
       <w:bookmarkEnd w:id="33"/>
-    </w:p>
-    <w:p>
-      <w:pPr>
-        <w:pStyle w:val="Heading2"/>
-        <w:spacing w:before="100" w:beforeAutospacing="1" w:after="100" w:afterAutospacing="1" w:line="240" w:lineRule="auto"/>
-        <w:rPr>
-          <w:rFonts w:ascii="Times New Roman" w:hAnsi="Times New Roman"/>
-        </w:rPr>
-      </w:pPr>
-      <w:bookmarkStart w:id="34" w:name="_Toc477382938"/>
-      <w:r>
-        <w:rPr>
-          <w:rFonts w:ascii="Times New Roman" w:hAnsi="Times New Roman"/>
-        </w:rPr>
-        <w:t>User Interfaces</w:t>
-      </w:r>
-      <w:bookmarkEnd w:id="34"/>
     </w:p>
     <w:p>
       <w:pPr>
@@ -4681,16 +4679,55 @@
           <w:rFonts w:ascii="Times New Roman" w:hAnsi="Times New Roman"/>
         </w:rPr>
       </w:pPr>
-      <w:bookmarkStart w:id="35" w:name="_Toc439994684"/>
-      <w:bookmarkStart w:id="36" w:name="_Toc477382939"/>
+      <w:bookmarkStart w:id="34" w:name="_Toc439994684"/>
+      <w:bookmarkStart w:id="35" w:name="_Toc477382939"/>
       <w:r>
         <w:rPr>
           <w:rFonts w:ascii="Times New Roman" w:hAnsi="Times New Roman"/>
         </w:rPr>
         <w:t>Hardware Interfaces</w:t>
       </w:r>
+      <w:bookmarkEnd w:id="34"/>
       <w:bookmarkEnd w:id="35"/>
+    </w:p>
+    <w:p>
+      <w:pPr>
+        <w:pStyle w:val="template"/>
+        <w:spacing w:before="100" w:beforeAutospacing="1" w:after="100" w:afterAutospacing="1" w:line="240" w:lineRule="auto"/>
+        <w:ind w:firstLine="720"/>
+        <w:rPr>
+          <w:rFonts w:ascii="Times New Roman" w:hAnsi="Times New Roman"/>
+          <w:sz w:val="24"/>
+          <w:szCs w:val="24"/>
+        </w:rPr>
+      </w:pPr>
+      <w:r>
+        <w:rPr>
+          <w:rFonts w:ascii="Times New Roman" w:hAnsi="Times New Roman"/>
+          <w:sz w:val="24"/>
+          <w:szCs w:val="24"/>
+        </w:rPr>
+        <w:t>NA</w:t>
+      </w:r>
+    </w:p>
+    <w:p>
+      <w:pPr>
+        <w:pStyle w:val="Heading2"/>
+        <w:spacing w:before="100" w:beforeAutospacing="1" w:after="100" w:afterAutospacing="1" w:line="240" w:lineRule="auto"/>
+        <w:rPr>
+          <w:rFonts w:ascii="Times New Roman" w:hAnsi="Times New Roman"/>
+        </w:rPr>
+      </w:pPr>
+      <w:bookmarkStart w:id="36" w:name="_Toc439994685"/>
+      <w:bookmarkStart w:id="37" w:name="_Toc477382940"/>
+      <w:r>
+        <w:rPr>
+          <w:rFonts w:ascii="Times New Roman" w:hAnsi="Times New Roman"/>
+        </w:rPr>
+        <w:t>Software Interfaces</w:t>
+      </w:r>
       <w:bookmarkEnd w:id="36"/>
+      <w:bookmarkEnd w:id="37"/>
     </w:p>
     <w:p>
       <w:pPr>
@@ -4699,17 +4736,71 @@
         <w:ind w:firstLine="720"/>
         <w:rPr>
           <w:rFonts w:ascii="Times New Roman" w:hAnsi="Times New Roman"/>
+        </w:rPr>
+      </w:pPr>
+      <w:r>
+        <w:rPr>
+          <w:rFonts w:ascii="Times New Roman" w:hAnsi="Times New Roman"/>
           <w:sz w:val="24"/>
           <w:szCs w:val="24"/>
         </w:rPr>
-      </w:pPr>
+        <w:t>The application</w:t>
+      </w:r>
       <w:r>
         <w:rPr>
           <w:rFonts w:ascii="Times New Roman" w:hAnsi="Times New Roman"/>
           <w:sz w:val="24"/>
           <w:szCs w:val="24"/>
         </w:rPr>
-        <w:t>NA</w:t>
+        <w:t xml:space="preserve"> is connected to a</w:t>
+      </w:r>
+      <w:r>
+        <w:rPr>
+          <w:rFonts w:ascii="Times New Roman" w:hAnsi="Times New Roman"/>
+          <w:sz w:val="24"/>
+          <w:szCs w:val="24"/>
+        </w:rPr>
+        <w:t xml:space="preserve"> database (MySQL)</w:t>
+      </w:r>
+      <w:r>
+        <w:rPr>
+          <w:rFonts w:ascii="Times New Roman" w:hAnsi="Times New Roman"/>
+          <w:sz w:val="24"/>
+          <w:szCs w:val="24"/>
+        </w:rPr>
+        <w:t>. The database will communicate with the server, and the server will send the information to the client application.</w:t>
+      </w:r>
+      <w:r>
+        <w:rPr>
+          <w:rFonts w:ascii="Times New Roman" w:hAnsi="Times New Roman"/>
+          <w:sz w:val="24"/>
+          <w:szCs w:val="24"/>
+        </w:rPr>
+        <w:t xml:space="preserve"> The information will consist of data regarding the time and place of the meetings</w:t>
+      </w:r>
+      <w:r>
+        <w:rPr>
+          <w:rFonts w:ascii="Times New Roman" w:hAnsi="Times New Roman"/>
+          <w:sz w:val="24"/>
+          <w:szCs w:val="24"/>
+        </w:rPr>
+        <w:t xml:space="preserve"> (shared between users)</w:t>
+      </w:r>
+      <w:r>
+        <w:rPr>
+          <w:rFonts w:ascii="Times New Roman" w:hAnsi="Times New Roman"/>
+          <w:sz w:val="24"/>
+          <w:szCs w:val="24"/>
+        </w:rPr>
+        <w:t>, user credentials, payment details.</w:t>
+      </w:r>
+      <w:r>
+        <w:rPr>
+          <w:rFonts w:ascii="Times New Roman" w:hAnsi="Times New Roman"/>
+          <w:sz w:val="24"/>
+          <w:szCs w:val="24"/>
+        </w:rPr>
+        <w:t xml:space="preserve"> </w:t>
       </w:r>
     </w:p>
     <w:p>
@@ -4720,16 +4811,16 @@
           <w:rFonts w:ascii="Times New Roman" w:hAnsi="Times New Roman"/>
         </w:rPr>
       </w:pPr>
-      <w:bookmarkStart w:id="37" w:name="_Toc439994685"/>
-      <w:bookmarkStart w:id="38" w:name="_Toc477382940"/>
-      <w:r>
-        <w:rPr>
-          <w:rFonts w:ascii="Times New Roman" w:hAnsi="Times New Roman"/>
-        </w:rPr>
-        <w:t>Software Interfaces</w:t>
-      </w:r>
-      <w:bookmarkEnd w:id="37"/>
+      <w:bookmarkStart w:id="38" w:name="_Toc439994686"/>
+      <w:bookmarkStart w:id="39" w:name="_Toc477382941"/>
+      <w:r>
+        <w:rPr>
+          <w:rFonts w:ascii="Times New Roman" w:hAnsi="Times New Roman"/>
+        </w:rPr>
+        <w:t>Communications Interfaces</w:t>
+      </w:r>
       <w:bookmarkEnd w:id="38"/>
+      <w:bookmarkEnd w:id="39"/>
     </w:p>
     <w:p>
       <w:pPr>
@@ -4738,23 +4829,17 @@
         <w:ind w:firstLine="720"/>
         <w:rPr>
           <w:rFonts w:ascii="Times New Roman" w:hAnsi="Times New Roman"/>
-        </w:rPr>
-      </w:pPr>
-      <w:r>
-        <w:rPr>
-          <w:rFonts w:ascii="Times New Roman" w:hAnsi="Times New Roman"/>
           <w:sz w:val="24"/>
           <w:szCs w:val="24"/>
         </w:rPr>
-        <w:t>The application</w:t>
-      </w:r>
+      </w:pPr>
       <w:r>
         <w:rPr>
           <w:rFonts w:ascii="Times New Roman" w:hAnsi="Times New Roman"/>
           <w:sz w:val="24"/>
           <w:szCs w:val="24"/>
         </w:rPr>
-        <w:t xml:space="preserve"> is connected to a</w:t>
+        <w:t>HTTP will be the communication protocol that “Art Hub” will use.</w:t>
       </w:r>
       <w:r>
         <w:rPr>
@@ -4762,95 +4847,17 @@
           <w:sz w:val="24"/>
           <w:szCs w:val="24"/>
         </w:rPr>
-        <w:t xml:space="preserve"> database (MySQL)</w:t>
-      </w:r>
-      <w:r>
-        <w:rPr>
-          <w:rFonts w:ascii="Times New Roman" w:hAnsi="Times New Roman"/>
-          <w:sz w:val="24"/>
-          <w:szCs w:val="24"/>
-        </w:rPr>
-        <w:t>. The database will communicate with the server, and the server will send the information to the client application.</w:t>
-      </w:r>
-      <w:r>
-        <w:rPr>
-          <w:rFonts w:ascii="Times New Roman" w:hAnsi="Times New Roman"/>
-          <w:sz w:val="24"/>
-          <w:szCs w:val="24"/>
-        </w:rPr>
-        <w:t xml:space="preserve"> The information will consist of data regarding the time and place of the meetings</w:t>
-      </w:r>
-      <w:r>
-        <w:rPr>
-          <w:rFonts w:ascii="Times New Roman" w:hAnsi="Times New Roman"/>
-          <w:sz w:val="24"/>
-          <w:szCs w:val="24"/>
-        </w:rPr>
-        <w:t xml:space="preserve"> (shared between users)</w:t>
-      </w:r>
-      <w:r>
-        <w:rPr>
-          <w:rFonts w:ascii="Times New Roman" w:hAnsi="Times New Roman"/>
-          <w:sz w:val="24"/>
-          <w:szCs w:val="24"/>
-        </w:rPr>
-        <w:t>, user credentials, payment details.</w:t>
-      </w:r>
-      <w:r>
-        <w:rPr>
-          <w:rFonts w:ascii="Times New Roman" w:hAnsi="Times New Roman"/>
-          <w:sz w:val="24"/>
-          <w:szCs w:val="24"/>
-        </w:rPr>
         <w:t xml:space="preserve"> </w:t>
       </w:r>
     </w:p>
     <w:p>
       <w:pPr>
-        <w:pStyle w:val="Heading2"/>
-        <w:spacing w:before="100" w:beforeAutospacing="1" w:after="100" w:afterAutospacing="1" w:line="240" w:lineRule="auto"/>
-        <w:rPr>
-          <w:rFonts w:ascii="Times New Roman" w:hAnsi="Times New Roman"/>
-        </w:rPr>
-      </w:pPr>
-      <w:bookmarkStart w:id="39" w:name="_Toc439994686"/>
-      <w:bookmarkStart w:id="40" w:name="_Toc477382941"/>
-      <w:r>
-        <w:rPr>
-          <w:rFonts w:ascii="Times New Roman" w:hAnsi="Times New Roman"/>
-        </w:rPr>
-        <w:t>Communications Interfaces</w:t>
-      </w:r>
-      <w:bookmarkEnd w:id="39"/>
-      <w:bookmarkEnd w:id="40"/>
-    </w:p>
-    <w:p>
-      <w:pPr>
         <w:pStyle w:val="template"/>
         <w:spacing w:before="100" w:beforeAutospacing="1" w:after="100" w:afterAutospacing="1" w:line="240" w:lineRule="auto"/>
-        <w:ind w:firstLine="720"/>
-        <w:rPr>
-          <w:rFonts w:ascii="Times New Roman" w:hAnsi="Times New Roman"/>
-          <w:sz w:val="24"/>
-          <w:szCs w:val="24"/>
-        </w:rPr>
-      </w:pPr>
-      <w:r>
-        <w:rPr>
-          <w:rFonts w:ascii="Times New Roman" w:hAnsi="Times New Roman"/>
-          <w:sz w:val="24"/>
-          <w:szCs w:val="24"/>
-        </w:rPr>
-        <w:t>HTTP will be the communication protocol that “Art Hub” will use.</w:t>
-      </w:r>
-      <w:r>
-        <w:rPr>
-          <w:rFonts w:ascii="Times New Roman" w:hAnsi="Times New Roman"/>
-          <w:sz w:val="24"/>
-          <w:szCs w:val="24"/>
-        </w:rPr>
-        <w:t xml:space="preserve"> </w:t>
-      </w:r>
+        <w:rPr>
+          <w:rFonts w:ascii="Times New Roman" w:hAnsi="Times New Roman"/>
+        </w:rPr>
+      </w:pPr>
     </w:p>
     <w:p>
       <w:pPr>
@@ -4872,23 +4879,14 @@
     </w:p>
     <w:p>
       <w:pPr>
-        <w:pStyle w:val="template"/>
-        <w:spacing w:before="100" w:beforeAutospacing="1" w:after="100" w:afterAutospacing="1" w:line="240" w:lineRule="auto"/>
-        <w:rPr>
-          <w:rFonts w:ascii="Times New Roman" w:hAnsi="Times New Roman"/>
-        </w:rPr>
-      </w:pPr>
-    </w:p>
-    <w:p>
-      <w:pPr>
         <w:pStyle w:val="Heading1"/>
         <w:spacing w:before="100" w:beforeAutospacing="1" w:after="100" w:afterAutospacing="1" w:line="240" w:lineRule="auto"/>
         <w:rPr>
           <w:rFonts w:ascii="Times New Roman" w:hAnsi="Times New Roman"/>
         </w:rPr>
       </w:pPr>
-      <w:bookmarkStart w:id="41" w:name="_Toc439994687"/>
-      <w:bookmarkStart w:id="42" w:name="_Toc477382942"/>
+      <w:bookmarkStart w:id="40" w:name="_Toc439994687"/>
+      <w:bookmarkStart w:id="41" w:name="_Toc477382942"/>
       <w:r>
         <w:rPr>
           <w:rFonts w:ascii="Times New Roman" w:hAnsi="Times New Roman"/>
@@ -4896,38 +4894,38 @@
         <w:lastRenderedPageBreak/>
         <w:t>System Features</w:t>
       </w:r>
+      <w:bookmarkEnd w:id="40"/>
       <w:bookmarkEnd w:id="41"/>
+    </w:p>
+    <w:p>
+      <w:pPr>
+        <w:pStyle w:val="Heading2"/>
+        <w:spacing w:before="100" w:beforeAutospacing="1" w:after="100" w:afterAutospacing="1" w:line="240" w:lineRule="auto"/>
+        <w:rPr>
+          <w:rFonts w:ascii="Times New Roman" w:hAnsi="Times New Roman"/>
+          <w:b w:val="0"/>
+        </w:rPr>
+      </w:pPr>
+      <w:bookmarkStart w:id="42" w:name="_Toc477382943"/>
+      <w:r>
+        <w:rPr>
+          <w:rFonts w:ascii="Times New Roman" w:hAnsi="Times New Roman"/>
+        </w:rPr>
+        <w:t>A</w:t>
+      </w:r>
+      <w:r>
+        <w:rPr>
+          <w:rFonts w:ascii="Times New Roman" w:hAnsi="Times New Roman"/>
+        </w:rPr>
+        <w:t>c</w:t>
+      </w:r>
+      <w:r>
+        <w:rPr>
+          <w:rFonts w:ascii="Times New Roman" w:hAnsi="Times New Roman"/>
+        </w:rPr>
+        <w:t>count Registration</w:t>
+      </w:r>
       <w:bookmarkEnd w:id="42"/>
-    </w:p>
-    <w:p>
-      <w:pPr>
-        <w:pStyle w:val="Heading2"/>
-        <w:spacing w:before="100" w:beforeAutospacing="1" w:after="100" w:afterAutospacing="1" w:line="240" w:lineRule="auto"/>
-        <w:rPr>
-          <w:rFonts w:ascii="Times New Roman" w:hAnsi="Times New Roman"/>
-          <w:b w:val="0"/>
-        </w:rPr>
-      </w:pPr>
-      <w:bookmarkStart w:id="43" w:name="_Toc477382943"/>
-      <w:r>
-        <w:rPr>
-          <w:rFonts w:ascii="Times New Roman" w:hAnsi="Times New Roman"/>
-        </w:rPr>
-        <w:t>A</w:t>
-      </w:r>
-      <w:r>
-        <w:rPr>
-          <w:rFonts w:ascii="Times New Roman" w:hAnsi="Times New Roman"/>
-        </w:rPr>
-        <w:t>c</w:t>
-      </w:r>
-      <w:r>
-        <w:rPr>
-          <w:rFonts w:ascii="Times New Roman" w:hAnsi="Times New Roman"/>
-        </w:rPr>
-        <w:t>count Registration</w:t>
-      </w:r>
-      <w:bookmarkEnd w:id="43"/>
     </w:p>
     <w:p>
       <w:pPr>
@@ -5302,14 +5300,14 @@
           <w:b w:val="0"/>
         </w:rPr>
       </w:pPr>
-      <w:bookmarkStart w:id="44" w:name="_Toc477382944"/>
+      <w:bookmarkStart w:id="43" w:name="_Toc477382944"/>
       <w:r>
         <w:rPr>
           <w:rFonts w:ascii="Times New Roman" w:hAnsi="Times New Roman"/>
         </w:rPr>
         <w:t>Account Login</w:t>
       </w:r>
-      <w:bookmarkEnd w:id="44"/>
+      <w:bookmarkEnd w:id="43"/>
     </w:p>
     <w:p>
       <w:pPr>
@@ -5510,14 +5508,14 @@
           <w:b w:val="0"/>
         </w:rPr>
       </w:pPr>
-      <w:bookmarkStart w:id="45" w:name="_Toc477382945"/>
+      <w:bookmarkStart w:id="44" w:name="_Toc477382945"/>
       <w:r>
         <w:rPr>
           <w:rFonts w:ascii="Times New Roman" w:hAnsi="Times New Roman"/>
         </w:rPr>
         <w:t>Account Logout</w:t>
       </w:r>
-      <w:bookmarkEnd w:id="45"/>
+      <w:bookmarkEnd w:id="44"/>
     </w:p>
     <w:p>
       <w:pPr>
@@ -5609,7 +5607,7 @@
           <w:b w:val="0"/>
         </w:rPr>
       </w:pPr>
-      <w:bookmarkStart w:id="46" w:name="_Toc477382946"/>
+      <w:bookmarkStart w:id="45" w:name="_Toc477382946"/>
       <w:r>
         <w:rPr>
           <w:rFonts w:ascii="Times New Roman" w:hAnsi="Times New Roman"/>
@@ -5617,7 +5615,7 @@
         <w:lastRenderedPageBreak/>
         <w:t>Admin Add Member</w:t>
       </w:r>
-      <w:bookmarkEnd w:id="46"/>
+      <w:bookmarkEnd w:id="45"/>
     </w:p>
     <w:p>
       <w:pPr>
@@ -5818,14 +5816,14 @@
           <w:b w:val="0"/>
         </w:rPr>
       </w:pPr>
-      <w:bookmarkStart w:id="47" w:name="_Toc477382947"/>
+      <w:bookmarkStart w:id="46" w:name="_Toc477382947"/>
       <w:r>
         <w:rPr>
           <w:rFonts w:ascii="Times New Roman" w:hAnsi="Times New Roman"/>
         </w:rPr>
         <w:t>Admin Edit Member</w:t>
       </w:r>
-      <w:bookmarkEnd w:id="47"/>
+      <w:bookmarkEnd w:id="46"/>
     </w:p>
     <w:p>
       <w:pPr>
@@ -6042,14 +6040,14 @@
           <w:b w:val="0"/>
         </w:rPr>
       </w:pPr>
-      <w:bookmarkStart w:id="48" w:name="_Toc477382948"/>
+      <w:bookmarkStart w:id="47" w:name="_Toc477382948"/>
       <w:r>
         <w:rPr>
           <w:rFonts w:ascii="Times New Roman" w:hAnsi="Times New Roman"/>
         </w:rPr>
         <w:t>Admin Modify Resource</w:t>
       </w:r>
-      <w:bookmarkEnd w:id="48"/>
+      <w:bookmarkEnd w:id="47"/>
     </w:p>
     <w:p>
       <w:pPr>
@@ -6251,7 +6249,7 @@
           <w:b w:val="0"/>
         </w:rPr>
       </w:pPr>
-      <w:bookmarkStart w:id="49" w:name="_Toc477382949"/>
+      <w:bookmarkStart w:id="48" w:name="_Toc477382949"/>
       <w:r>
         <w:rPr>
           <w:rFonts w:ascii="Times New Roman" w:hAnsi="Times New Roman"/>
@@ -6259,7 +6257,7 @@
         <w:lastRenderedPageBreak/>
         <w:t>Admin Define Payment</w:t>
       </w:r>
-      <w:bookmarkEnd w:id="49"/>
+      <w:bookmarkEnd w:id="48"/>
     </w:p>
     <w:p>
       <w:pPr>
@@ -6484,7 +6482,7 @@
           <w:rFonts w:ascii="Times New Roman" w:hAnsi="Times New Roman"/>
         </w:rPr>
       </w:pPr>
-      <w:bookmarkStart w:id="50" w:name="_Toc477382950"/>
+      <w:bookmarkStart w:id="49" w:name="_Toc477382950"/>
       <w:r>
         <w:rPr>
           <w:rFonts w:ascii="Times New Roman" w:hAnsi="Times New Roman"/>
@@ -6497,7 +6495,7 @@
         </w:rPr>
         <w:t>Generate Reports</w:t>
       </w:r>
-      <w:bookmarkEnd w:id="50"/>
+      <w:bookmarkEnd w:id="49"/>
     </w:p>
     <w:p>
       <w:pPr>
@@ -6867,14 +6865,14 @@
           <w:rFonts w:ascii="Times New Roman" w:hAnsi="Times New Roman"/>
         </w:rPr>
       </w:pPr>
-      <w:bookmarkStart w:id="51" w:name="_Toc477382951"/>
+      <w:bookmarkStart w:id="50" w:name="_Toc477382951"/>
       <w:r>
         <w:rPr>
           <w:rFonts w:ascii="Times New Roman" w:hAnsi="Times New Roman"/>
         </w:rPr>
         <w:t>User create event</w:t>
       </w:r>
-      <w:bookmarkEnd w:id="51"/>
+      <w:bookmarkEnd w:id="50"/>
     </w:p>
     <w:p>
       <w:pPr>
@@ -7255,14 +7253,14 @@
           <w:rFonts w:ascii="Times New Roman" w:hAnsi="Times New Roman"/>
         </w:rPr>
       </w:pPr>
-      <w:bookmarkStart w:id="52" w:name="_Toc477382952"/>
+      <w:bookmarkStart w:id="51" w:name="_Toc477382952"/>
       <w:r>
         <w:rPr>
           <w:rFonts w:ascii="Times New Roman" w:hAnsi="Times New Roman"/>
         </w:rPr>
         <w:t>User edit event</w:t>
       </w:r>
-      <w:bookmarkEnd w:id="52"/>
+      <w:bookmarkEnd w:id="51"/>
     </w:p>
     <w:p>
       <w:pPr>
@@ -7505,7 +7503,7 @@
           <w:rFonts w:ascii="Times New Roman" w:hAnsi="Times New Roman"/>
         </w:rPr>
       </w:pPr>
-      <w:bookmarkStart w:id="53" w:name="_Toc477382953"/>
+      <w:bookmarkStart w:id="52" w:name="_Toc477382953"/>
       <w:r>
         <w:rPr>
           <w:rFonts w:ascii="Times New Roman" w:hAnsi="Times New Roman"/>
@@ -7530,7 +7528,7 @@
         </w:rPr>
         <w:t>s</w:t>
       </w:r>
-      <w:bookmarkEnd w:id="53"/>
+      <w:bookmarkEnd w:id="52"/>
     </w:p>
     <w:p>
       <w:pPr>
@@ -7797,8 +7795,8 @@
           <w:rFonts w:ascii="Times New Roman" w:hAnsi="Times New Roman"/>
         </w:rPr>
       </w:pPr>
-      <w:bookmarkStart w:id="54" w:name="_Toc477382954"/>
-      <w:bookmarkStart w:id="55" w:name="_Toc439994690"/>
+      <w:bookmarkStart w:id="53" w:name="_Toc477382954"/>
+      <w:bookmarkStart w:id="54" w:name="_Toc439994690"/>
       <w:r>
         <w:rPr>
           <w:rFonts w:ascii="Times New Roman" w:hAnsi="Times New Roman"/>
@@ -7806,25 +7804,25 @@
         <w:lastRenderedPageBreak/>
         <w:t>Other Nonfunctional Requirements</w:t>
       </w:r>
+      <w:bookmarkEnd w:id="53"/>
+    </w:p>
+    <w:p>
+      <w:pPr>
+        <w:pStyle w:val="Heading2"/>
+        <w:spacing w:before="100" w:beforeAutospacing="1" w:after="100" w:afterAutospacing="1" w:line="240" w:lineRule="auto"/>
+        <w:rPr>
+          <w:rFonts w:ascii="Times New Roman" w:hAnsi="Times New Roman"/>
+        </w:rPr>
+      </w:pPr>
+      <w:bookmarkStart w:id="55" w:name="_Toc477382955"/>
+      <w:r>
+        <w:rPr>
+          <w:rFonts w:ascii="Times New Roman" w:hAnsi="Times New Roman"/>
+        </w:rPr>
+        <w:t>Performance Requirements</w:t>
+      </w:r>
       <w:bookmarkEnd w:id="54"/>
-    </w:p>
-    <w:p>
-      <w:pPr>
-        <w:pStyle w:val="Heading2"/>
-        <w:spacing w:before="100" w:beforeAutospacing="1" w:after="100" w:afterAutospacing="1" w:line="240" w:lineRule="auto"/>
-        <w:rPr>
-          <w:rFonts w:ascii="Times New Roman" w:hAnsi="Times New Roman"/>
-        </w:rPr>
-      </w:pPr>
-      <w:bookmarkStart w:id="56" w:name="_Toc477382955"/>
-      <w:r>
-        <w:rPr>
-          <w:rFonts w:ascii="Times New Roman" w:hAnsi="Times New Roman"/>
-        </w:rPr>
-        <w:t>Performance Requirements</w:t>
-      </w:r>
       <w:bookmarkEnd w:id="55"/>
-      <w:bookmarkEnd w:id="56"/>
     </w:p>
     <w:p>
       <w:pPr>
@@ -7836,7 +7834,7 @@
           <w:szCs w:val="24"/>
         </w:rPr>
       </w:pPr>
-      <w:bookmarkStart w:id="57" w:name="_Toc439994691"/>
+      <w:bookmarkStart w:id="56" w:name="_Toc439994691"/>
       <w:r>
         <w:rPr>
           <w:rFonts w:ascii="Times New Roman" w:hAnsi="Times New Roman"/>
@@ -7886,15 +7884,15 @@
           <w:rFonts w:ascii="Times New Roman" w:hAnsi="Times New Roman"/>
         </w:rPr>
       </w:pPr>
-      <w:bookmarkStart w:id="58" w:name="_Toc477382956"/>
+      <w:bookmarkStart w:id="57" w:name="_Toc477382956"/>
       <w:r>
         <w:rPr>
           <w:rFonts w:ascii="Times New Roman" w:hAnsi="Times New Roman"/>
         </w:rPr>
         <w:t>Safety Requirements</w:t>
       </w:r>
+      <w:bookmarkEnd w:id="56"/>
       <w:bookmarkEnd w:id="57"/>
-      <w:bookmarkEnd w:id="58"/>
     </w:p>
     <w:p>
       <w:pPr>
@@ -7907,7 +7905,7 @@
           <w:szCs w:val="24"/>
         </w:rPr>
       </w:pPr>
-      <w:bookmarkStart w:id="59" w:name="_Toc439994692"/>
+      <w:bookmarkStart w:id="58" w:name="_Toc439994692"/>
       <w:r>
         <w:rPr>
           <w:rFonts w:ascii="Times New Roman" w:hAnsi="Times New Roman"/>
@@ -7925,15 +7923,15 @@
           <w:rFonts w:ascii="Times New Roman" w:hAnsi="Times New Roman"/>
         </w:rPr>
       </w:pPr>
-      <w:bookmarkStart w:id="60" w:name="_Toc477382957"/>
+      <w:bookmarkStart w:id="59" w:name="_Toc477382957"/>
       <w:r>
         <w:rPr>
           <w:rFonts w:ascii="Times New Roman" w:hAnsi="Times New Roman"/>
         </w:rPr>
         <w:t>Security Requirements</w:t>
       </w:r>
+      <w:bookmarkEnd w:id="58"/>
       <w:bookmarkEnd w:id="59"/>
-      <w:bookmarkEnd w:id="60"/>
     </w:p>
     <w:p>
       <w:pPr>
@@ -7978,16 +7976,16 @@
           <w:rFonts w:ascii="Times New Roman" w:hAnsi="Times New Roman"/>
         </w:rPr>
       </w:pPr>
-      <w:bookmarkStart w:id="61" w:name="_Toc439994693"/>
-      <w:bookmarkStart w:id="62" w:name="_Toc477382958"/>
+      <w:bookmarkStart w:id="60" w:name="_Toc439994693"/>
+      <w:bookmarkStart w:id="61" w:name="_Toc477382958"/>
       <w:r>
         <w:rPr>
           <w:rFonts w:ascii="Times New Roman" w:hAnsi="Times New Roman"/>
         </w:rPr>
         <w:t>Software Quality Attributes</w:t>
       </w:r>
+      <w:bookmarkEnd w:id="60"/>
       <w:bookmarkEnd w:id="61"/>
-      <w:bookmarkEnd w:id="62"/>
     </w:p>
     <w:p>
       <w:pPr>
@@ -7997,7 +7995,7 @@
           <w:i/>
         </w:rPr>
       </w:pPr>
-      <w:bookmarkStart w:id="63" w:name="_Toc439994694"/>
+      <w:bookmarkStart w:id="62" w:name="_Toc439994694"/>
       <w:r>
         <w:rPr>
           <w:rFonts w:ascii="Times New Roman" w:hAnsi="Times New Roman"/>
@@ -8336,15 +8334,15 @@
           <w:rFonts w:ascii="Times New Roman" w:hAnsi="Times New Roman"/>
         </w:rPr>
       </w:pPr>
-      <w:bookmarkStart w:id="64" w:name="_Toc477382959"/>
+      <w:bookmarkStart w:id="63" w:name="_Toc477382959"/>
       <w:r>
         <w:rPr>
           <w:rFonts w:ascii="Times New Roman" w:hAnsi="Times New Roman"/>
         </w:rPr>
         <w:t>Business Rules</w:t>
       </w:r>
+      <w:bookmarkEnd w:id="62"/>
       <w:bookmarkEnd w:id="63"/>
-      <w:bookmarkEnd w:id="64"/>
     </w:p>
     <w:p>
       <w:pPr>
@@ -8356,7 +8354,7 @@
           <w:szCs w:val="24"/>
         </w:rPr>
       </w:pPr>
-      <w:bookmarkStart w:id="65" w:name="_Toc439994695"/>
+      <w:bookmarkStart w:id="64" w:name="_Toc439994695"/>
       <w:r>
         <w:rPr>
           <w:rFonts w:ascii="Times New Roman" w:hAnsi="Times New Roman"/>
@@ -8441,15 +8439,15 @@
           <w:rFonts w:ascii="Times New Roman" w:hAnsi="Times New Roman"/>
         </w:rPr>
       </w:pPr>
-      <w:bookmarkStart w:id="66" w:name="_Toc477382960"/>
+      <w:bookmarkStart w:id="65" w:name="_Toc477382960"/>
       <w:r>
         <w:rPr>
           <w:rFonts w:ascii="Times New Roman" w:hAnsi="Times New Roman"/>
         </w:rPr>
         <w:t>Other Requirements</w:t>
       </w:r>
+      <w:bookmarkEnd w:id="64"/>
       <w:bookmarkEnd w:id="65"/>
-      <w:bookmarkEnd w:id="66"/>
     </w:p>
     <w:p>
       <w:pPr>
@@ -8478,7 +8476,7 @@
           <w:rFonts w:ascii="Times New Roman" w:hAnsi="Times New Roman"/>
         </w:rPr>
       </w:pPr>
-      <w:bookmarkStart w:id="67" w:name="_Toc439994696"/>
+      <w:bookmarkStart w:id="66" w:name="_Toc439994696"/>
       <w:r>
         <w:rPr>
           <w:rFonts w:ascii="Times New Roman" w:hAnsi="Times New Roman"/>
@@ -8486,7 +8484,7 @@
         <w:lastRenderedPageBreak/>
         <w:t>Appendix A: Glossary</w:t>
       </w:r>
-      <w:bookmarkEnd w:id="67"/>
+      <w:bookmarkEnd w:id="66"/>
     </w:p>
     <w:p>
       <w:pPr>
@@ -8512,7 +8510,7 @@
           <w:rFonts w:ascii="Times New Roman" w:hAnsi="Times New Roman"/>
         </w:rPr>
       </w:pPr>
-      <w:bookmarkStart w:id="68" w:name="_Toc439994697"/>
+      <w:bookmarkStart w:id="67" w:name="_Toc439994697"/>
       <w:r>
         <w:rPr>
           <w:rFonts w:ascii="Times New Roman" w:hAnsi="Times New Roman"/>
@@ -8520,66 +8518,16 @@
         <w:lastRenderedPageBreak/>
         <w:t>Appendix B: Analysis Models</w:t>
       </w:r>
+      <w:bookmarkStart w:id="68" w:name="_GoBack"/>
+      <w:bookmarkEnd w:id="67"/>
       <w:bookmarkEnd w:id="68"/>
-    </w:p>
-    <w:p>
-      <w:pPr>
-        <w:pStyle w:val="TOCEntry"/>
-        <w:spacing w:before="100" w:beforeAutospacing="1" w:after="100" w:afterAutospacing="1" w:line="240" w:lineRule="auto"/>
-        <w:rPr>
-          <w:rFonts w:ascii="Times New Roman" w:hAnsi="Times New Roman"/>
-          <w:i/>
-        </w:rPr>
-      </w:pPr>
-      <w:r>
-        <w:rPr>
-          <w:rFonts w:ascii="Times New Roman" w:hAnsi="Times New Roman"/>
-        </w:rPr>
-        <w:tab/>
-      </w:r>
-      <w:r>
-        <w:rPr>
-          <w:rFonts w:ascii="Times New Roman" w:hAnsi="Times New Roman"/>
-          <w:b w:val="0"/>
-          <w:i/>
-          <w:sz w:val="24"/>
-        </w:rPr>
-        <w:t>The strategy adopted for this project is</w:t>
-      </w:r>
-      <w:r>
-        <w:rPr>
-          <w:rFonts w:ascii="Times New Roman" w:hAnsi="Times New Roman"/>
-          <w:b w:val="0"/>
-          <w:i/>
-          <w:sz w:val="24"/>
-        </w:rPr>
-        <w:t xml:space="preserve"> the</w:t>
-      </w:r>
-      <w:r>
-        <w:rPr>
-          <w:rFonts w:ascii="Times New Roman" w:hAnsi="Times New Roman"/>
-          <w:b w:val="0"/>
-          <w:i/>
-          <w:sz w:val="24"/>
-        </w:rPr>
-        <w:t xml:space="preserve"> V-model</w:t>
-      </w:r>
-      <w:r>
-        <w:rPr>
-          <w:rFonts w:ascii="Times New Roman" w:hAnsi="Times New Roman"/>
-          <w:b w:val="0"/>
-          <w:i/>
-          <w:sz w:val="24"/>
-        </w:rPr>
-        <w:t>.</w:t>
-      </w:r>
     </w:p>
     <w:p>
       <w:pPr>
         <w:pStyle w:val="TOCEntry"/>
         <w:numPr>
           <w:ilvl w:val="0"/>
-          <w:numId w:val="12"/>
+          <w:numId w:val="20"/>
         </w:numPr>
         <w:spacing w:before="100" w:beforeAutospacing="1" w:after="100" w:afterAutospacing="1" w:line="240" w:lineRule="auto"/>
         <w:rPr>
@@ -8616,7 +8564,7 @@
           <w:noProof/>
         </w:rPr>
         <w:drawing>
-          <wp:inline distT="0" distB="0" distL="0" distR="0" wp14:anchorId="5D313E58" wp14:editId="4531A490">
+          <wp:inline distT="0" distB="0" distL="0" distR="0" wp14:anchorId="6C11796F" wp14:editId="756C8923">
             <wp:extent cx="6528435" cy="3242945"/>
             <wp:effectExtent l="0" t="0" r="5715" b="0"/>
             <wp:docPr id="1" name="Picture 1" descr="Activity Diagram"/>
@@ -8762,16 +8710,6 @@
     <w:p>
       <w:pPr>
         <w:pStyle w:val="TOCEntry"/>
-        <w:spacing w:before="100" w:beforeAutospacing="1" w:after="100" w:afterAutospacing="1" w:line="240" w:lineRule="auto"/>
-        <w:jc w:val="center"/>
-        <w:rPr>
-          <w:rFonts w:ascii="Times New Roman" w:hAnsi="Times New Roman"/>
-        </w:rPr>
-      </w:pPr>
-    </w:p>
-    <w:p>
-      <w:pPr>
-        <w:pStyle w:val="TOCEntry"/>
         <w:numPr>
           <w:ilvl w:val="0"/>
           <w:numId w:val="12"/>
@@ -8824,7 +8762,7 @@
           <w:noProof/>
         </w:rPr>
         <w:drawing>
-          <wp:inline distT="0" distB="0" distL="0" distR="0">
+          <wp:inline distT="0" distB="0" distL="0" distR="0" wp14:anchorId="1BCF4A6C" wp14:editId="7A66D2F1">
             <wp:extent cx="4381500" cy="5857875"/>
             <wp:effectExtent l="0" t="0" r="0" b="9525"/>
             <wp:docPr id="5" name="Picture 5"/>
@@ -8910,32 +8848,121 @@
           <w:rFonts w:ascii="Times New Roman" w:hAnsi="Times New Roman"/>
         </w:rPr>
       </w:pPr>
-      <w:r>
-        <w:rPr>
-          <w:rFonts w:ascii="Times New Roman" w:hAnsi="Times New Roman"/>
-        </w:rPr>
-        <w:lastRenderedPageBreak/>
-        <w:t>Appendix C: To Be Determined List</w:t>
-      </w:r>
-      <w:bookmarkEnd w:id="74"/>
-    </w:p>
-    <w:p>
-      <w:pPr>
-        <w:pStyle w:val="template"/>
-        <w:spacing w:before="100" w:beforeAutospacing="1" w:after="100" w:afterAutospacing="1" w:line="240" w:lineRule="auto"/>
-        <w:rPr>
-          <w:rFonts w:ascii="Times New Roman" w:hAnsi="Times New Roman"/>
-        </w:rPr>
-      </w:pPr>
-      <w:r>
-        <w:rPr>
-          <w:rFonts w:ascii="Times New Roman" w:hAnsi="Times New Roman"/>
-        </w:rPr>
-        <w:t>&lt;Collect a numbered list of the TBD (to be determined) references that remain in the SRS so they can be tracked to closure.&gt;</w:t>
-      </w:r>
+    </w:p>
+    <w:p>
+      <w:pPr>
+        <w:pStyle w:val="TOCEntry"/>
+        <w:spacing w:before="100" w:beforeAutospacing="1" w:after="100" w:afterAutospacing="1" w:line="240" w:lineRule="auto"/>
+        <w:rPr>
+          <w:rFonts w:ascii="Times New Roman" w:hAnsi="Times New Roman"/>
+        </w:rPr>
+      </w:pPr>
+    </w:p>
+    <w:p>
+      <w:pPr>
+        <w:pStyle w:val="TOCEntry"/>
+        <w:numPr>
+          <w:ilvl w:val="0"/>
+          <w:numId w:val="12"/>
+        </w:numPr>
+        <w:spacing w:before="100" w:beforeAutospacing="1" w:after="100" w:afterAutospacing="1" w:line="240" w:lineRule="auto"/>
+        <w:rPr>
+          <w:rFonts w:ascii="Times New Roman" w:hAnsi="Times New Roman"/>
+          <w:b w:val="0"/>
+          <w:i/>
+          <w:sz w:val="24"/>
+        </w:rPr>
+      </w:pPr>
+      <w:r>
+        <w:rPr>
+          <w:rFonts w:ascii="Times New Roman" w:hAnsi="Times New Roman"/>
+          <w:b w:val="0"/>
+          <w:i/>
+          <w:sz w:val="24"/>
+        </w:rPr>
+        <w:t>Class Diagram</w:t>
+      </w:r>
+    </w:p>
+    <w:p>
+      <w:pPr>
+        <w:pStyle w:val="TOCEntry"/>
+        <w:spacing w:before="100" w:beforeAutospacing="1" w:after="100" w:afterAutospacing="1" w:line="240" w:lineRule="auto"/>
+        <w:ind w:left="720"/>
+        <w:rPr>
+          <w:rFonts w:ascii="Times New Roman" w:hAnsi="Times New Roman"/>
+          <w:b w:val="0"/>
+          <w:i/>
+          <w:sz w:val="24"/>
+        </w:rPr>
+      </w:pPr>
+    </w:p>
+    <w:p>
+      <w:pPr>
+        <w:pStyle w:val="TOCEntry"/>
+        <w:spacing w:before="100" w:beforeAutospacing="1" w:after="100" w:afterAutospacing="1" w:line="240" w:lineRule="auto"/>
+        <w:ind w:left="360"/>
+        <w:jc w:val="center"/>
+        <w:rPr>
+          <w:rFonts w:ascii="Times New Roman" w:hAnsi="Times New Roman"/>
+          <w:b w:val="0"/>
+          <w:i/>
+          <w:sz w:val="24"/>
+        </w:rPr>
+      </w:pPr>
+      <w:r>
+        <w:rPr>
+          <w:rFonts w:ascii="Times New Roman" w:hAnsi="Times New Roman"/>
+          <w:b w:val="0"/>
+          <w:i/>
+          <w:sz w:val="24"/>
+        </w:rPr>
+        <w:pict>
+          <v:shapetype id="_x0000_t75" coordsize="21600,21600" o:spt="75" o:preferrelative="t" path="m@4@5l@4@11@9@11@9@5xe" filled="f" stroked="f">
+            <v:stroke joinstyle="miter"/>
+            <v:formulas>
+              <v:f eqn="if lineDrawn pixelLineWidth 0"/>
+              <v:f eqn="sum @0 1 0"/>
+              <v:f eqn="sum 0 0 @1"/>
+              <v:f eqn="prod @2 1 2"/>
+              <v:f eqn="prod @3 21600 pixelWidth"/>
+              <v:f eqn="prod @3 21600 pixelHeight"/>
+              <v:f eqn="sum @0 0 1"/>
+              <v:f eqn="prod @6 1 2"/>
+              <v:f eqn="prod @7 21600 pixelWidth"/>
+              <v:f eqn="sum @8 21600 0"/>
+              <v:f eqn="prod @7 21600 pixelHeight"/>
+              <v:f eqn="sum @10 21600 0"/>
+            </v:formulas>
+            <v:path o:extrusionok="f" gradientshapeok="t" o:connecttype="rect"/>
+            <o:lock v:ext="edit" aspectratio="t"/>
+          </v:shapetype>
+          <v:shape id="_x0000_i1025" type="#_x0000_t75" style="width:465.2pt;height:371.9pt">
+            <v:imagedata r:id="rId16" o:title="ArtHub Class Diagram - New Page"/>
+          </v:shape>
+        </w:pict>
+      </w:r>
+    </w:p>
+    <w:p>
+      <w:pPr>
+        <w:pStyle w:val="TOCEntry"/>
+        <w:spacing w:before="100" w:beforeAutospacing="1" w:after="100" w:afterAutospacing="1" w:line="240" w:lineRule="auto"/>
+        <w:rPr>
+          <w:rFonts w:ascii="Times New Roman" w:hAnsi="Times New Roman"/>
+        </w:rPr>
+      </w:pPr>
+    </w:p>
+    <w:bookmarkEnd w:id="74"/>
+    <w:p>
+      <w:pPr>
+        <w:pStyle w:val="TOCEntry"/>
+        <w:spacing w:before="100" w:beforeAutospacing="1" w:after="100" w:afterAutospacing="1" w:line="240" w:lineRule="auto"/>
+        <w:rPr>
+          <w:rFonts w:ascii="Times New Roman" w:hAnsi="Times New Roman"/>
+        </w:rPr>
+      </w:pPr>
     </w:p>
     <w:sectPr>
-      <w:headerReference w:type="default" r:id="rId16"/>
+      <w:headerReference w:type="default" r:id="rId17"/>
       <w:pgSz w:w="11907" w:h="16839" w:code="9"/>
       <w:pgMar w:top="1440" w:right="1296" w:bottom="1440" w:left="1296" w:header="720" w:footer="720" w:gutter="0"/>
       <w:pgNumType w:start="1"/>
@@ -9081,7 +9108,7 @@
       <w:rPr>
         <w:noProof/>
       </w:rPr>
-      <w:t>1</w:t>
+      <w:t>10</w:t>
     </w:r>
     <w:r>
       <w:fldChar w:fldCharType="end"/>
@@ -10304,6 +10331,119 @@
     </w:lvl>
   </w:abstractNum>
   <w:abstractNum w:abstractNumId="12">
+    <w:nsid w:val="5BBE62DE"/>
+    <w:multiLevelType w:val="hybridMultilevel"/>
+    <w:tmpl w:val="3EDCD574"/>
+    <w:lvl w:ilvl="0" w:tplc="04090001">
+      <w:start w:val="1"/>
+      <w:numFmt w:val="bullet"/>
+      <w:lvlText w:val=""/>
+      <w:lvlJc w:val="left"/>
+      <w:pPr>
+        <w:ind w:left="720" w:hanging="360"/>
+      </w:pPr>
+      <w:rPr>
+        <w:rFonts w:ascii="Symbol" w:hAnsi="Symbol" w:hint="default"/>
+      </w:rPr>
+    </w:lvl>
+    <w:lvl w:ilvl="1" w:tplc="04090003" w:tentative="1">
+      <w:start w:val="1"/>
+      <w:numFmt w:val="bullet"/>
+      <w:lvlText w:val="o"/>
+      <w:lvlJc w:val="left"/>
+      <w:pPr>
+        <w:ind w:left="1440" w:hanging="360"/>
+      </w:pPr>
+      <w:rPr>
+        <w:rFonts w:ascii="Courier New" w:hAnsi="Courier New" w:cs="Courier New" w:hint="default"/>
+      </w:rPr>
+    </w:lvl>
+    <w:lvl w:ilvl="2" w:tplc="04090005" w:tentative="1">
+      <w:start w:val="1"/>
+      <w:numFmt w:val="bullet"/>
+      <w:lvlText w:val=""/>
+      <w:lvlJc w:val="left"/>
+      <w:pPr>
+        <w:ind w:left="2160" w:hanging="360"/>
+      </w:pPr>
+      <w:rPr>
+        <w:rFonts w:ascii="Wingdings" w:hAnsi="Wingdings" w:hint="default"/>
+      </w:rPr>
+    </w:lvl>
+    <w:lvl w:ilvl="3" w:tplc="04090001" w:tentative="1">
+      <w:start w:val="1"/>
+      <w:numFmt w:val="bullet"/>
+      <w:lvlText w:val=""/>
+      <w:lvlJc w:val="left"/>
+      <w:pPr>
+        <w:ind w:left="2880" w:hanging="360"/>
+      </w:pPr>
+      <w:rPr>
+        <w:rFonts w:ascii="Symbol" w:hAnsi="Symbol" w:hint="default"/>
+      </w:rPr>
+    </w:lvl>
+    <w:lvl w:ilvl="4" w:tplc="04090003" w:tentative="1">
+      <w:start w:val="1"/>
+      <w:numFmt w:val="bullet"/>
+      <w:lvlText w:val="o"/>
+      <w:lvlJc w:val="left"/>
+      <w:pPr>
+        <w:ind w:left="3600" w:hanging="360"/>
+      </w:pPr>
+      <w:rPr>
+        <w:rFonts w:ascii="Courier New" w:hAnsi="Courier New" w:cs="Courier New" w:hint="default"/>
+      </w:rPr>
+    </w:lvl>
+    <w:lvl w:ilvl="5" w:tplc="04090005" w:tentative="1">
+      <w:start w:val="1"/>
+      <w:numFmt w:val="bullet"/>
+      <w:lvlText w:val=""/>
+      <w:lvlJc w:val="left"/>
+      <w:pPr>
+        <w:ind w:left="4320" w:hanging="360"/>
+      </w:pPr>
+      <w:rPr>
+        <w:rFonts w:ascii="Wingdings" w:hAnsi="Wingdings" w:hint="default"/>
+      </w:rPr>
+    </w:lvl>
+    <w:lvl w:ilvl="6" w:tplc="04090001" w:tentative="1">
+      <w:start w:val="1"/>
+      <w:numFmt w:val="bullet"/>
+      <w:lvlText w:val=""/>
+      <w:lvlJc w:val="left"/>
+      <w:pPr>
+        <w:ind w:left="5040" w:hanging="360"/>
+      </w:pPr>
+      <w:rPr>
+        <w:rFonts w:ascii="Symbol" w:hAnsi="Symbol" w:hint="default"/>
+      </w:rPr>
+    </w:lvl>
+    <w:lvl w:ilvl="7" w:tplc="04090003" w:tentative="1">
+      <w:start w:val="1"/>
+      <w:numFmt w:val="bullet"/>
+      <w:lvlText w:val="o"/>
+      <w:lvlJc w:val="left"/>
+      <w:pPr>
+        <w:ind w:left="5760" w:hanging="360"/>
+      </w:pPr>
+      <w:rPr>
+        <w:rFonts w:ascii="Courier New" w:hAnsi="Courier New" w:cs="Courier New" w:hint="default"/>
+      </w:rPr>
+    </w:lvl>
+    <w:lvl w:ilvl="8" w:tplc="04090005" w:tentative="1">
+      <w:start w:val="1"/>
+      <w:numFmt w:val="bullet"/>
+      <w:lvlText w:val=""/>
+      <w:lvlJc w:val="left"/>
+      <w:pPr>
+        <w:ind w:left="6480" w:hanging="360"/>
+      </w:pPr>
+      <w:rPr>
+        <w:rFonts w:ascii="Wingdings" w:hAnsi="Wingdings" w:hint="default"/>
+      </w:rPr>
+    </w:lvl>
+  </w:abstractNum>
+  <w:abstractNum w:abstractNumId="13">
     <w:nsid w:val="62FE7415"/>
     <w:multiLevelType w:val="hybridMultilevel"/>
     <w:tmpl w:val="18085EB2"/>
@@ -10389,7 +10529,7 @@
       </w:pPr>
     </w:lvl>
   </w:abstractNum>
-  <w:abstractNum w:abstractNumId="13">
+  <w:abstractNum w:abstractNumId="14">
     <w:nsid w:val="67DA5CA5"/>
     <w:multiLevelType w:val="hybridMultilevel"/>
     <w:tmpl w:val="FAECD5C8"/>
@@ -10502,7 +10642,7 @@
       </w:rPr>
     </w:lvl>
   </w:abstractNum>
-  <w:abstractNum w:abstractNumId="14">
+  <w:abstractNum w:abstractNumId="15">
     <w:nsid w:val="6D814B41"/>
     <w:multiLevelType w:val="hybridMultilevel"/>
     <w:tmpl w:val="F1F4B9E2"/>
@@ -10615,7 +10755,7 @@
       </w:rPr>
     </w:lvl>
   </w:abstractNum>
-  <w:abstractNum w:abstractNumId="15">
+  <w:abstractNum w:abstractNumId="16">
     <w:nsid w:val="6FE336A8"/>
     <w:multiLevelType w:val="hybridMultilevel"/>
     <w:tmpl w:val="1BCCC220"/>
@@ -10728,7 +10868,7 @@
       </w:rPr>
     </w:lvl>
   </w:abstractNum>
-  <w:abstractNum w:abstractNumId="16">
+  <w:abstractNum w:abstractNumId="17">
     <w:nsid w:val="71534BAB"/>
     <w:multiLevelType w:val="hybridMultilevel"/>
     <w:tmpl w:val="3DFA0D0A"/>
@@ -10845,7 +10985,7 @@
     <w:abstractNumId w:val="0"/>
   </w:num>
   <w:num w:numId="2">
-    <w:abstractNumId w:val="13"/>
+    <w:abstractNumId w:val="14"/>
   </w:num>
   <w:num w:numId="3">
     <w:abstractNumId w:val="7"/>
@@ -10860,7 +11000,7 @@
     <w:abstractNumId w:val="3"/>
   </w:num>
   <w:num w:numId="7">
-    <w:abstractNumId w:val="15"/>
+    <w:abstractNumId w:val="16"/>
   </w:num>
   <w:num w:numId="8">
     <w:abstractNumId w:val="4"/>
@@ -10890,22 +11030,25 @@
     <w:abstractNumId w:val="0"/>
   </w:num>
   <w:num w:numId="14">
-    <w:abstractNumId w:val="12"/>
+    <w:abstractNumId w:val="13"/>
   </w:num>
   <w:num w:numId="15">
-    <w:abstractNumId w:val="14"/>
+    <w:abstractNumId w:val="15"/>
   </w:num>
   <w:num w:numId="16">
     <w:abstractNumId w:val="5"/>
   </w:num>
   <w:num w:numId="17">
-    <w:abstractNumId w:val="16"/>
+    <w:abstractNumId w:val="17"/>
   </w:num>
   <w:num w:numId="18">
     <w:abstractNumId w:val="1"/>
   </w:num>
   <w:num w:numId="19">
     <w:abstractNumId w:val="8"/>
+  </w:num>
+  <w:num w:numId="20">
+    <w:abstractNumId w:val="12"/>
   </w:num>
 </w:numbering>
 </file>
@@ -12700,7 +12843,7 @@
 </file>
 
 <file path=customXml/itemProps1.xml><?xml version="1.0" encoding="utf-8"?>
-<ds:datastoreItem xmlns:ds="http://schemas.openxmlformats.org/officeDocument/2006/customXml" ds:itemID="{E348965E-DF31-49FE-844D-929CB6FBC848}">
+<ds:datastoreItem xmlns:ds="http://schemas.openxmlformats.org/officeDocument/2006/customXml" ds:itemID="{0A6913A9-3D45-4E3B-98D1-2D88645F0BB8}">
   <ds:schemaRefs>
     <ds:schemaRef ds:uri="http://schemas.openxmlformats.org/officeDocument/2006/bibliography"/>
   </ds:schemaRefs>

--- a/Software Requirements Specification  v.1.6 - ArtHub.docx
+++ b/Software Requirements Specification  v.1.6 - ArtHub.docx
@@ -35,6 +35,7 @@
           <w:sz w:val="40"/>
         </w:rPr>
       </w:pPr>
+      <w:proofErr w:type="gramStart"/>
       <w:r>
         <w:rPr>
           <w:rFonts w:ascii="Times New Roman" w:hAnsi="Times New Roman"/>
@@ -42,6 +43,7 @@
         </w:rPr>
         <w:t>for</w:t>
       </w:r>
+      <w:proofErr w:type="gramEnd"/>
     </w:p>
     <w:p>
       <w:pPr>
@@ -125,14 +127,52 @@
         </w:rPr>
         <w:t xml:space="preserve">Prepared by </w:t>
       </w:r>
+      <w:proofErr w:type="spellStart"/>
       <w:r>
         <w:rPr>
           <w:rFonts w:ascii="Times New Roman" w:hAnsi="Times New Roman"/>
           <w:sz w:val="22"/>
           <w:szCs w:val="22"/>
         </w:rPr>
-        <w:t>Savu Beniamin, Suli</w:t>
-      </w:r>
+        <w:t>Savu</w:t>
+      </w:r>
+      <w:proofErr w:type="spellEnd"/>
+      <w:r>
+        <w:rPr>
+          <w:rFonts w:ascii="Times New Roman" w:hAnsi="Times New Roman"/>
+          <w:sz w:val="22"/>
+          <w:szCs w:val="22"/>
+        </w:rPr>
+        <w:t xml:space="preserve"> </w:t>
+      </w:r>
+      <w:proofErr w:type="spellStart"/>
+      <w:r>
+        <w:rPr>
+          <w:rFonts w:ascii="Times New Roman" w:hAnsi="Times New Roman"/>
+          <w:sz w:val="22"/>
+          <w:szCs w:val="22"/>
+        </w:rPr>
+        <w:t>Beniamin</w:t>
+      </w:r>
+      <w:proofErr w:type="spellEnd"/>
+      <w:r>
+        <w:rPr>
+          <w:rFonts w:ascii="Times New Roman" w:hAnsi="Times New Roman"/>
+          <w:sz w:val="22"/>
+          <w:szCs w:val="22"/>
+        </w:rPr>
+        <w:t xml:space="preserve">, </w:t>
+      </w:r>
+      <w:proofErr w:type="spellStart"/>
+      <w:r>
+        <w:rPr>
+          <w:rFonts w:ascii="Times New Roman" w:hAnsi="Times New Roman"/>
+          <w:sz w:val="22"/>
+          <w:szCs w:val="22"/>
+        </w:rPr>
+        <w:t>Suli</w:t>
+      </w:r>
+      <w:proofErr w:type="spellEnd"/>
       <w:r>
         <w:rPr>
           <w:rFonts w:ascii="Times New Roman" w:hAnsi="Times New Roman"/>
@@ -3348,13 +3388,43 @@
           <w:szCs w:val="24"/>
         </w:rPr>
       </w:pPr>
-      <w:r>
-        <w:rPr>
-          <w:rFonts w:ascii="Times New Roman" w:hAnsi="Times New Roman"/>
-          <w:i/>
-          <w:szCs w:val="24"/>
-        </w:rPr>
-        <w:t>IEEE. IEEE Std 830-IEEE Recommended Practice for Software Requirements</w:t>
+      <w:proofErr w:type="gramStart"/>
+      <w:r>
+        <w:rPr>
+          <w:rFonts w:ascii="Times New Roman" w:hAnsi="Times New Roman"/>
+          <w:i/>
+          <w:szCs w:val="24"/>
+        </w:rPr>
+        <w:t>IEEE.</w:t>
+      </w:r>
+      <w:proofErr w:type="gramEnd"/>
+      <w:r>
+        <w:rPr>
+          <w:rFonts w:ascii="Times New Roman" w:hAnsi="Times New Roman"/>
+          <w:i/>
+          <w:szCs w:val="24"/>
+        </w:rPr>
+        <w:t xml:space="preserve"> IEEE </w:t>
+      </w:r>
+      <w:proofErr w:type="spellStart"/>
+      <w:proofErr w:type="gramStart"/>
+      <w:r>
+        <w:rPr>
+          <w:rFonts w:ascii="Times New Roman" w:hAnsi="Times New Roman"/>
+          <w:i/>
+          <w:szCs w:val="24"/>
+        </w:rPr>
+        <w:t>Std</w:t>
+      </w:r>
+      <w:proofErr w:type="spellEnd"/>
+      <w:proofErr w:type="gramEnd"/>
+      <w:r>
+        <w:rPr>
+          <w:rFonts w:ascii="Times New Roman" w:hAnsi="Times New Roman"/>
+          <w:i/>
+          <w:szCs w:val="24"/>
+        </w:rPr>
+        <w:t xml:space="preserve"> 830-IEEE Recommended Practice for Software Requirements</w:t>
       </w:r>
     </w:p>
     <w:p>
@@ -3760,7 +3830,21 @@
         <w:rPr>
           <w:rFonts w:ascii="Times New Roman" w:hAnsi="Times New Roman"/>
         </w:rPr>
-        <w:t>Generating reports (Eg: cost reports)</w:t>
+        <w:t>Generating reports (</w:t>
+      </w:r>
+      <w:proofErr w:type="spellStart"/>
+      <w:r>
+        <w:rPr>
+          <w:rFonts w:ascii="Times New Roman" w:hAnsi="Times New Roman"/>
+        </w:rPr>
+        <w:t>Eg</w:t>
+      </w:r>
+      <w:proofErr w:type="spellEnd"/>
+      <w:r>
+        <w:rPr>
+          <w:rFonts w:ascii="Times New Roman" w:hAnsi="Times New Roman"/>
+        </w:rPr>
+        <w:t>: cost reports)</w:t>
       </w:r>
     </w:p>
     <w:p>
@@ -3799,7 +3883,25 @@
           <w:sz w:val="24"/>
           <w:szCs w:val="24"/>
         </w:rPr>
-        <w:t>The application users will be club employees which will have administrator privileges and citizens which will have regular member accounts.</w:t>
+        <w:t xml:space="preserve">The application users will be club employees </w:t>
+      </w:r>
+      <w:proofErr w:type="gramStart"/>
+      <w:r>
+        <w:rPr>
+          <w:rFonts w:ascii="Times New Roman" w:hAnsi="Times New Roman"/>
+          <w:sz w:val="24"/>
+          <w:szCs w:val="24"/>
+        </w:rPr>
+        <w:t>which</w:t>
+      </w:r>
+      <w:proofErr w:type="gramEnd"/>
+      <w:r>
+        <w:rPr>
+          <w:rFonts w:ascii="Times New Roman" w:hAnsi="Times New Roman"/>
+          <w:sz w:val="24"/>
+          <w:szCs w:val="24"/>
+        </w:rPr>
+        <w:t xml:space="preserve"> will have administrator privileges and citizens which will have regular member accounts.</w:t>
       </w:r>
     </w:p>
     <w:p>
@@ -4606,7 +4708,25 @@
           <w:i/>
           <w:szCs w:val="24"/>
         </w:rPr>
-        <w:t>. The invetees are able to see the events at which they were invited to.</w:t>
+        <w:t xml:space="preserve">. The </w:t>
+      </w:r>
+      <w:proofErr w:type="spellStart"/>
+      <w:r>
+        <w:rPr>
+          <w:rFonts w:ascii="Times New Roman" w:hAnsi="Times New Roman"/>
+          <w:i/>
+          <w:szCs w:val="24"/>
+        </w:rPr>
+        <w:t>invetees</w:t>
+      </w:r>
+      <w:proofErr w:type="spellEnd"/>
+      <w:r>
+        <w:rPr>
+          <w:rFonts w:ascii="Times New Roman" w:hAnsi="Times New Roman"/>
+          <w:i/>
+          <w:szCs w:val="24"/>
+        </w:rPr>
+        <w:t xml:space="preserve"> are able to see the events at which they were invited to.</w:t>
       </w:r>
     </w:p>
     <w:p>
@@ -4802,6 +4922,138 @@
         </w:rPr>
         <w:t xml:space="preserve"> </w:t>
       </w:r>
+      <w:r>
+        <w:rPr>
+          <w:rFonts w:ascii="Times New Roman" w:hAnsi="Times New Roman"/>
+          <w:sz w:val="24"/>
+          <w:szCs w:val="24"/>
+        </w:rPr>
+        <w:t>The serer will communicate with the database via some classes from an external jar. The server will know about those classes after adding</w:t>
+      </w:r>
+      <w:r>
+        <w:rPr>
+          <w:rFonts w:ascii="Times New Roman" w:hAnsi="Times New Roman"/>
+          <w:sz w:val="24"/>
+          <w:szCs w:val="24"/>
+        </w:rPr>
+        <w:t xml:space="preserve"> </w:t>
+      </w:r>
+      <w:r>
+        <w:rPr>
+          <w:rFonts w:ascii="Times New Roman" w:hAnsi="Times New Roman"/>
+          <w:sz w:val="24"/>
+          <w:szCs w:val="24"/>
+        </w:rPr>
+        <w:t xml:space="preserve">an xml file with the proper configuration such as specifying the </w:t>
+      </w:r>
+      <w:proofErr w:type="spellStart"/>
+      <w:r>
+        <w:rPr>
+          <w:rFonts w:ascii="Times New Roman" w:hAnsi="Times New Roman"/>
+          <w:sz w:val="24"/>
+          <w:szCs w:val="24"/>
+        </w:rPr>
+        <w:t>DriverManagerDataSource</w:t>
+      </w:r>
+      <w:proofErr w:type="spellEnd"/>
+      <w:r>
+        <w:rPr>
+          <w:rFonts w:ascii="Times New Roman" w:hAnsi="Times New Roman"/>
+          <w:sz w:val="24"/>
+          <w:szCs w:val="24"/>
+        </w:rPr>
+        <w:t xml:space="preserve"> class which is responsible for the </w:t>
+      </w:r>
+      <w:proofErr w:type="spellStart"/>
+      <w:r>
+        <w:rPr>
+          <w:rFonts w:ascii="Times New Roman" w:hAnsi="Times New Roman"/>
+          <w:sz w:val="24"/>
+          <w:szCs w:val="24"/>
+        </w:rPr>
+        <w:t>jdbc</w:t>
+      </w:r>
+      <w:proofErr w:type="spellEnd"/>
+      <w:r>
+        <w:rPr>
+          <w:rFonts w:ascii="Times New Roman" w:hAnsi="Times New Roman"/>
+          <w:sz w:val="24"/>
+          <w:szCs w:val="24"/>
+        </w:rPr>
+        <w:t xml:space="preserve"> driver and the database </w:t>
+      </w:r>
+      <w:proofErr w:type="spellStart"/>
+      <w:r>
+        <w:rPr>
+          <w:rFonts w:ascii="Times New Roman" w:hAnsi="Times New Roman"/>
+          <w:sz w:val="24"/>
+          <w:szCs w:val="24"/>
+        </w:rPr>
+        <w:t>url</w:t>
+      </w:r>
+      <w:proofErr w:type="spellEnd"/>
+      <w:r>
+        <w:rPr>
+          <w:rFonts w:ascii="Times New Roman" w:hAnsi="Times New Roman"/>
+          <w:sz w:val="24"/>
+          <w:szCs w:val="24"/>
+        </w:rPr>
+        <w:t xml:space="preserve">. Also the basic database </w:t>
+      </w:r>
+      <w:proofErr w:type="gramStart"/>
+      <w:r>
+        <w:rPr>
+          <w:rFonts w:ascii="Times New Roman" w:hAnsi="Times New Roman"/>
+          <w:sz w:val="24"/>
+          <w:szCs w:val="24"/>
+        </w:rPr>
+        <w:t>operations(</w:t>
+      </w:r>
+      <w:proofErr w:type="gramEnd"/>
+      <w:r>
+        <w:rPr>
+          <w:rFonts w:ascii="Times New Roman" w:hAnsi="Times New Roman"/>
+          <w:sz w:val="24"/>
+          <w:szCs w:val="24"/>
+        </w:rPr>
+        <w:t xml:space="preserve">create, update, read, delete) are defined in this jar </w:t>
+      </w:r>
+      <w:r>
+        <w:rPr>
+          <w:rFonts w:ascii="Times New Roman" w:hAnsi="Times New Roman"/>
+          <w:sz w:val="24"/>
+          <w:szCs w:val="24"/>
+        </w:rPr>
+        <w:t xml:space="preserve">by the </w:t>
+      </w:r>
+      <w:proofErr w:type="spellStart"/>
+      <w:r>
+        <w:rPr>
+          <w:rFonts w:ascii="Times New Roman" w:hAnsi="Times New Roman"/>
+          <w:sz w:val="24"/>
+          <w:szCs w:val="24"/>
+        </w:rPr>
+        <w:t>EntityManagerFactory</w:t>
+      </w:r>
+      <w:proofErr w:type="spellEnd"/>
+      <w:r>
+        <w:rPr>
+          <w:rFonts w:ascii="Times New Roman" w:hAnsi="Times New Roman"/>
+          <w:sz w:val="24"/>
+          <w:szCs w:val="24"/>
+        </w:rPr>
+        <w:t xml:space="preserve"> class </w:t>
+      </w:r>
+      <w:r>
+        <w:rPr>
+          <w:rFonts w:ascii="Times New Roman" w:hAnsi="Times New Roman"/>
+          <w:sz w:val="24"/>
+          <w:szCs w:val="24"/>
+        </w:rPr>
+        <w:t xml:space="preserve">which will be also configured in the xml file. </w:t>
+      </w:r>
+      <w:bookmarkStart w:id="38" w:name="_GoBack"/>
+      <w:bookmarkEnd w:id="38"/>
     </w:p>
     <w:p>
       <w:pPr>
@@ -4811,16 +5063,16 @@
           <w:rFonts w:ascii="Times New Roman" w:hAnsi="Times New Roman"/>
         </w:rPr>
       </w:pPr>
-      <w:bookmarkStart w:id="38" w:name="_Toc439994686"/>
-      <w:bookmarkStart w:id="39" w:name="_Toc477382941"/>
+      <w:bookmarkStart w:id="39" w:name="_Toc439994686"/>
+      <w:bookmarkStart w:id="40" w:name="_Toc477382941"/>
       <w:r>
         <w:rPr>
           <w:rFonts w:ascii="Times New Roman" w:hAnsi="Times New Roman"/>
         </w:rPr>
         <w:t>Communications Interfaces</w:t>
       </w:r>
-      <w:bookmarkEnd w:id="38"/>
       <w:bookmarkEnd w:id="39"/>
+      <w:bookmarkEnd w:id="40"/>
     </w:p>
     <w:p>
       <w:pPr>
@@ -4885,17 +5137,16 @@
           <w:rFonts w:ascii="Times New Roman" w:hAnsi="Times New Roman"/>
         </w:rPr>
       </w:pPr>
-      <w:bookmarkStart w:id="40" w:name="_Toc439994687"/>
-      <w:bookmarkStart w:id="41" w:name="_Toc477382942"/>
-      <w:r>
-        <w:rPr>
-          <w:rFonts w:ascii="Times New Roman" w:hAnsi="Times New Roman"/>
-        </w:rPr>
-        <w:lastRenderedPageBreak/>
+      <w:bookmarkStart w:id="41" w:name="_Toc439994687"/>
+      <w:bookmarkStart w:id="42" w:name="_Toc477382942"/>
+      <w:r>
+        <w:rPr>
+          <w:rFonts w:ascii="Times New Roman" w:hAnsi="Times New Roman"/>
+        </w:rPr>
         <w:t>System Features</w:t>
       </w:r>
-      <w:bookmarkEnd w:id="40"/>
       <w:bookmarkEnd w:id="41"/>
+      <w:bookmarkEnd w:id="42"/>
     </w:p>
     <w:p>
       <w:pPr>
@@ -4906,7 +5157,7 @@
           <w:b w:val="0"/>
         </w:rPr>
       </w:pPr>
-      <w:bookmarkStart w:id="42" w:name="_Toc477382943"/>
+      <w:bookmarkStart w:id="43" w:name="_Toc477382943"/>
       <w:r>
         <w:rPr>
           <w:rFonts w:ascii="Times New Roman" w:hAnsi="Times New Roman"/>
@@ -4925,7 +5176,7 @@
         </w:rPr>
         <w:t>count Registration</w:t>
       </w:r>
-      <w:bookmarkEnd w:id="42"/>
+      <w:bookmarkEnd w:id="43"/>
     </w:p>
     <w:p>
       <w:pPr>
@@ -5300,14 +5551,14 @@
           <w:b w:val="0"/>
         </w:rPr>
       </w:pPr>
-      <w:bookmarkStart w:id="43" w:name="_Toc477382944"/>
+      <w:bookmarkStart w:id="44" w:name="_Toc477382944"/>
       <w:r>
         <w:rPr>
           <w:rFonts w:ascii="Times New Roman" w:hAnsi="Times New Roman"/>
         </w:rPr>
         <w:t>Account Login</w:t>
       </w:r>
-      <w:bookmarkEnd w:id="43"/>
+      <w:bookmarkEnd w:id="44"/>
     </w:p>
     <w:p>
       <w:pPr>
@@ -5508,14 +5759,14 @@
           <w:b w:val="0"/>
         </w:rPr>
       </w:pPr>
-      <w:bookmarkStart w:id="44" w:name="_Toc477382945"/>
+      <w:bookmarkStart w:id="45" w:name="_Toc477382945"/>
       <w:r>
         <w:rPr>
           <w:rFonts w:ascii="Times New Roman" w:hAnsi="Times New Roman"/>
         </w:rPr>
         <w:t>Account Logout</w:t>
       </w:r>
-      <w:bookmarkEnd w:id="44"/>
+      <w:bookmarkEnd w:id="45"/>
     </w:p>
     <w:p>
       <w:pPr>
@@ -5595,6 +5846,7 @@
           <w:rFonts w:ascii="Times New Roman" w:hAnsi="Times New Roman"/>
           <w:szCs w:val="24"/>
         </w:rPr>
+        <w:lastRenderedPageBreak/>
         <w:t>The system shall allow the registered and logged-in user to exit his/her account, so that access to operations requiring a user to be logged in are now disabled</w:t>
       </w:r>
     </w:p>
@@ -5607,15 +5859,14 @@
           <w:b w:val="0"/>
         </w:rPr>
       </w:pPr>
-      <w:bookmarkStart w:id="45" w:name="_Toc477382946"/>
-      <w:r>
-        <w:rPr>
-          <w:rFonts w:ascii="Times New Roman" w:hAnsi="Times New Roman"/>
-        </w:rPr>
-        <w:lastRenderedPageBreak/>
+      <w:bookmarkStart w:id="46" w:name="_Toc477382946"/>
+      <w:r>
+        <w:rPr>
+          <w:rFonts w:ascii="Times New Roman" w:hAnsi="Times New Roman"/>
+        </w:rPr>
         <w:t>Admin Add Member</w:t>
       </w:r>
-      <w:bookmarkEnd w:id="45"/>
+      <w:bookmarkEnd w:id="46"/>
     </w:p>
     <w:p>
       <w:pPr>
@@ -5816,14 +6067,14 @@
           <w:b w:val="0"/>
         </w:rPr>
       </w:pPr>
-      <w:bookmarkStart w:id="46" w:name="_Toc477382947"/>
+      <w:bookmarkStart w:id="47" w:name="_Toc477382947"/>
       <w:r>
         <w:rPr>
           <w:rFonts w:ascii="Times New Roman" w:hAnsi="Times New Roman"/>
         </w:rPr>
         <w:t>Admin Edit Member</w:t>
       </w:r>
-      <w:bookmarkEnd w:id="46"/>
+      <w:bookmarkEnd w:id="47"/>
     </w:p>
     <w:p>
       <w:pPr>
@@ -5956,7 +6207,21 @@
         <w:rPr>
           <w:rFonts w:ascii="Times New Roman" w:hAnsi="Times New Roman"/>
         </w:rPr>
-        <w:t xml:space="preserve"> the possibility of modifying data such as user, password, privileges.</w:t>
+        <w:t xml:space="preserve"> the possibility of modifying data such as user, password, </w:t>
+      </w:r>
+      <w:proofErr w:type="gramStart"/>
+      <w:r>
+        <w:rPr>
+          <w:rFonts w:ascii="Times New Roman" w:hAnsi="Times New Roman"/>
+        </w:rPr>
+        <w:t>privileges</w:t>
+      </w:r>
+      <w:proofErr w:type="gramEnd"/>
+      <w:r>
+        <w:rPr>
+          <w:rFonts w:ascii="Times New Roman" w:hAnsi="Times New Roman"/>
+        </w:rPr>
+        <w:t>.</w:t>
       </w:r>
     </w:p>
     <w:p>
@@ -6040,14 +6305,14 @@
           <w:b w:val="0"/>
         </w:rPr>
       </w:pPr>
-      <w:bookmarkStart w:id="47" w:name="_Toc477382948"/>
+      <w:bookmarkStart w:id="48" w:name="_Toc477382948"/>
       <w:r>
         <w:rPr>
           <w:rFonts w:ascii="Times New Roman" w:hAnsi="Times New Roman"/>
         </w:rPr>
         <w:t>Admin Modify Resource</w:t>
       </w:r>
-      <w:bookmarkEnd w:id="47"/>
+      <w:bookmarkEnd w:id="48"/>
     </w:p>
     <w:p>
       <w:pPr>
@@ -6249,15 +6514,14 @@
           <w:b w:val="0"/>
         </w:rPr>
       </w:pPr>
-      <w:bookmarkStart w:id="48" w:name="_Toc477382949"/>
-      <w:r>
-        <w:rPr>
-          <w:rFonts w:ascii="Times New Roman" w:hAnsi="Times New Roman"/>
-        </w:rPr>
-        <w:lastRenderedPageBreak/>
+      <w:bookmarkStart w:id="49" w:name="_Toc477382949"/>
+      <w:r>
+        <w:rPr>
+          <w:rFonts w:ascii="Times New Roman" w:hAnsi="Times New Roman"/>
+        </w:rPr>
         <w:t>Admin Define Payment</w:t>
       </w:r>
-      <w:bookmarkEnd w:id="48"/>
+      <w:bookmarkEnd w:id="49"/>
     </w:p>
     <w:p>
       <w:pPr>
@@ -6482,7 +6746,7 @@
           <w:rFonts w:ascii="Times New Roman" w:hAnsi="Times New Roman"/>
         </w:rPr>
       </w:pPr>
-      <w:bookmarkStart w:id="49" w:name="_Toc477382950"/>
+      <w:bookmarkStart w:id="50" w:name="_Toc477382950"/>
       <w:r>
         <w:rPr>
           <w:rFonts w:ascii="Times New Roman" w:hAnsi="Times New Roman"/>
@@ -6495,7 +6759,7 @@
         </w:rPr>
         <w:t>Generate Reports</w:t>
       </w:r>
-      <w:bookmarkEnd w:id="49"/>
+      <w:bookmarkEnd w:id="50"/>
     </w:p>
     <w:p>
       <w:pPr>
@@ -6865,14 +7129,14 @@
           <w:rFonts w:ascii="Times New Roman" w:hAnsi="Times New Roman"/>
         </w:rPr>
       </w:pPr>
-      <w:bookmarkStart w:id="50" w:name="_Toc477382951"/>
+      <w:bookmarkStart w:id="51" w:name="_Toc477382951"/>
       <w:r>
         <w:rPr>
           <w:rFonts w:ascii="Times New Roman" w:hAnsi="Times New Roman"/>
         </w:rPr>
         <w:t>User create event</w:t>
       </w:r>
-      <w:bookmarkEnd w:id="50"/>
+      <w:bookmarkEnd w:id="51"/>
     </w:p>
     <w:p>
       <w:pPr>
@@ -7151,6 +7415,7 @@
         <w:rPr>
           <w:rFonts w:ascii="Times New Roman" w:hAnsi="Times New Roman"/>
         </w:rPr>
+        <w:lastRenderedPageBreak/>
         <w:t xml:space="preserve">This feature is not available </w:t>
       </w:r>
       <w:r>
@@ -7183,7 +7448,6 @@
           <w:rFonts w:ascii="Times New Roman" w:hAnsi="Times New Roman"/>
           <w:szCs w:val="24"/>
         </w:rPr>
-        <w:lastRenderedPageBreak/>
         <w:t>The resource</w:t>
       </w:r>
       <w:r>
@@ -7253,14 +7517,14 @@
           <w:rFonts w:ascii="Times New Roman" w:hAnsi="Times New Roman"/>
         </w:rPr>
       </w:pPr>
-      <w:bookmarkStart w:id="51" w:name="_Toc477382952"/>
+      <w:bookmarkStart w:id="52" w:name="_Toc477382952"/>
       <w:r>
         <w:rPr>
           <w:rFonts w:ascii="Times New Roman" w:hAnsi="Times New Roman"/>
         </w:rPr>
         <w:t>User edit event</w:t>
       </w:r>
-      <w:bookmarkEnd w:id="51"/>
+      <w:bookmarkEnd w:id="52"/>
     </w:p>
     <w:p>
       <w:pPr>
@@ -7503,7 +7767,7 @@
           <w:rFonts w:ascii="Times New Roman" w:hAnsi="Times New Roman"/>
         </w:rPr>
       </w:pPr>
-      <w:bookmarkStart w:id="52" w:name="_Toc477382953"/>
+      <w:bookmarkStart w:id="53" w:name="_Toc477382953"/>
       <w:r>
         <w:rPr>
           <w:rFonts w:ascii="Times New Roman" w:hAnsi="Times New Roman"/>
@@ -7528,7 +7792,7 @@
         </w:rPr>
         <w:t>s</w:t>
       </w:r>
-      <w:bookmarkEnd w:id="52"/>
+      <w:bookmarkEnd w:id="53"/>
     </w:p>
     <w:p>
       <w:pPr>
@@ -7795,8 +8059,8 @@
           <w:rFonts w:ascii="Times New Roman" w:hAnsi="Times New Roman"/>
         </w:rPr>
       </w:pPr>
-      <w:bookmarkStart w:id="53" w:name="_Toc477382954"/>
-      <w:bookmarkStart w:id="54" w:name="_Toc439994690"/>
+      <w:bookmarkStart w:id="54" w:name="_Toc477382954"/>
+      <w:bookmarkStart w:id="55" w:name="_Toc439994690"/>
       <w:r>
         <w:rPr>
           <w:rFonts w:ascii="Times New Roman" w:hAnsi="Times New Roman"/>
@@ -7804,7 +8068,7 @@
         <w:lastRenderedPageBreak/>
         <w:t>Other Nonfunctional Requirements</w:t>
       </w:r>
-      <w:bookmarkEnd w:id="53"/>
+      <w:bookmarkEnd w:id="54"/>
     </w:p>
     <w:p>
       <w:pPr>
@@ -7814,15 +8078,15 @@
           <w:rFonts w:ascii="Times New Roman" w:hAnsi="Times New Roman"/>
         </w:rPr>
       </w:pPr>
-      <w:bookmarkStart w:id="55" w:name="_Toc477382955"/>
+      <w:bookmarkStart w:id="56" w:name="_Toc477382955"/>
       <w:r>
         <w:rPr>
           <w:rFonts w:ascii="Times New Roman" w:hAnsi="Times New Roman"/>
         </w:rPr>
         <w:t>Performance Requirements</w:t>
       </w:r>
-      <w:bookmarkEnd w:id="54"/>
       <w:bookmarkEnd w:id="55"/>
+      <w:bookmarkEnd w:id="56"/>
     </w:p>
     <w:p>
       <w:pPr>
@@ -7834,7 +8098,7 @@
           <w:szCs w:val="24"/>
         </w:rPr>
       </w:pPr>
-      <w:bookmarkStart w:id="56" w:name="_Toc439994691"/>
+      <w:bookmarkStart w:id="57" w:name="_Toc439994691"/>
       <w:r>
         <w:rPr>
           <w:rFonts w:ascii="Times New Roman" w:hAnsi="Times New Roman"/>
@@ -7884,15 +8148,15 @@
           <w:rFonts w:ascii="Times New Roman" w:hAnsi="Times New Roman"/>
         </w:rPr>
       </w:pPr>
-      <w:bookmarkStart w:id="57" w:name="_Toc477382956"/>
+      <w:bookmarkStart w:id="58" w:name="_Toc477382956"/>
       <w:r>
         <w:rPr>
           <w:rFonts w:ascii="Times New Roman" w:hAnsi="Times New Roman"/>
         </w:rPr>
         <w:t>Safety Requirements</w:t>
       </w:r>
-      <w:bookmarkEnd w:id="56"/>
       <w:bookmarkEnd w:id="57"/>
+      <w:bookmarkEnd w:id="58"/>
     </w:p>
     <w:p>
       <w:pPr>
@@ -7905,7 +8169,7 @@
           <w:szCs w:val="24"/>
         </w:rPr>
       </w:pPr>
-      <w:bookmarkStart w:id="58" w:name="_Toc439994692"/>
+      <w:bookmarkStart w:id="59" w:name="_Toc439994692"/>
       <w:r>
         <w:rPr>
           <w:rFonts w:ascii="Times New Roman" w:hAnsi="Times New Roman"/>
@@ -7923,15 +8187,15 @@
           <w:rFonts w:ascii="Times New Roman" w:hAnsi="Times New Roman"/>
         </w:rPr>
       </w:pPr>
-      <w:bookmarkStart w:id="59" w:name="_Toc477382957"/>
+      <w:bookmarkStart w:id="60" w:name="_Toc477382957"/>
       <w:r>
         <w:rPr>
           <w:rFonts w:ascii="Times New Roman" w:hAnsi="Times New Roman"/>
         </w:rPr>
         <w:t>Security Requirements</w:t>
       </w:r>
-      <w:bookmarkEnd w:id="58"/>
       <w:bookmarkEnd w:id="59"/>
+      <w:bookmarkEnd w:id="60"/>
     </w:p>
     <w:p>
       <w:pPr>
@@ -7976,16 +8240,16 @@
           <w:rFonts w:ascii="Times New Roman" w:hAnsi="Times New Roman"/>
         </w:rPr>
       </w:pPr>
-      <w:bookmarkStart w:id="60" w:name="_Toc439994693"/>
-      <w:bookmarkStart w:id="61" w:name="_Toc477382958"/>
+      <w:bookmarkStart w:id="61" w:name="_Toc439994693"/>
+      <w:bookmarkStart w:id="62" w:name="_Toc477382958"/>
       <w:r>
         <w:rPr>
           <w:rFonts w:ascii="Times New Roman" w:hAnsi="Times New Roman"/>
         </w:rPr>
         <w:t>Software Quality Attributes</w:t>
       </w:r>
-      <w:bookmarkEnd w:id="60"/>
       <w:bookmarkEnd w:id="61"/>
+      <w:bookmarkEnd w:id="62"/>
     </w:p>
     <w:p>
       <w:pPr>
@@ -7995,7 +8259,7 @@
           <w:i/>
         </w:rPr>
       </w:pPr>
-      <w:bookmarkStart w:id="62" w:name="_Toc439994694"/>
+      <w:bookmarkStart w:id="63" w:name="_Toc439994694"/>
       <w:r>
         <w:rPr>
           <w:rFonts w:ascii="Times New Roman" w:hAnsi="Times New Roman"/>
@@ -8094,12 +8358,21 @@
         </w:rPr>
         <w:t xml:space="preserve">      </w:t>
       </w:r>
-      <w:r>
-        <w:rPr>
-          <w:rFonts w:ascii="Times New Roman" w:hAnsi="Times New Roman"/>
-          <w:i/>
-        </w:rPr>
-        <w:t xml:space="preserve">system using even a </w:t>
+      <w:proofErr w:type="gramStart"/>
+      <w:r>
+        <w:rPr>
+          <w:rFonts w:ascii="Times New Roman" w:hAnsi="Times New Roman"/>
+          <w:i/>
+        </w:rPr>
+        <w:t>system</w:t>
+      </w:r>
+      <w:proofErr w:type="gramEnd"/>
+      <w:r>
+        <w:rPr>
+          <w:rFonts w:ascii="Times New Roman" w:hAnsi="Times New Roman"/>
+          <w:i/>
+        </w:rPr>
+        <w:t xml:space="preserve"> using even a </w:t>
       </w:r>
       <w:r>
         <w:rPr>
@@ -8170,7 +8443,23 @@
           <w:rFonts w:ascii="Times New Roman" w:hAnsi="Times New Roman"/>
           <w:i/>
         </w:rPr>
-        <w:t>Rule 3(required) All automatic variables shall have been assigned a value before being used</w:t>
+        <w:t xml:space="preserve">Rule 3(required) </w:t>
+      </w:r>
+      <w:proofErr w:type="gramStart"/>
+      <w:r>
+        <w:rPr>
+          <w:rFonts w:ascii="Times New Roman" w:hAnsi="Times New Roman"/>
+          <w:i/>
+        </w:rPr>
+        <w:t>All</w:t>
+      </w:r>
+      <w:proofErr w:type="gramEnd"/>
+      <w:r>
+        <w:rPr>
+          <w:rFonts w:ascii="Times New Roman" w:hAnsi="Times New Roman"/>
+          <w:i/>
+        </w:rPr>
+        <w:t xml:space="preserve"> automatic variables shall have been assigned a value before being used</w:t>
       </w:r>
     </w:p>
     <w:p>
@@ -8186,7 +8475,23 @@
           <w:rFonts w:ascii="Times New Roman" w:hAnsi="Times New Roman"/>
           <w:i/>
         </w:rPr>
-        <w:t>Rule 4(advisory) The increment (++) and decrement (--) operators should not be mixed with</w:t>
+        <w:t xml:space="preserve">Rule 4(advisory) </w:t>
+      </w:r>
+      <w:proofErr w:type="gramStart"/>
+      <w:r>
+        <w:rPr>
+          <w:rFonts w:ascii="Times New Roman" w:hAnsi="Times New Roman"/>
+          <w:i/>
+        </w:rPr>
+        <w:t>The</w:t>
+      </w:r>
+      <w:proofErr w:type="gramEnd"/>
+      <w:r>
+        <w:rPr>
+          <w:rFonts w:ascii="Times New Roman" w:hAnsi="Times New Roman"/>
+          <w:i/>
+        </w:rPr>
+        <w:t xml:space="preserve"> increment (++) and decrement (--) operators should not be mixed with</w:t>
       </w:r>
     </w:p>
     <w:p>
@@ -8203,7 +8508,23 @@
           <w:rFonts w:ascii="Times New Roman" w:hAnsi="Times New Roman"/>
           <w:i/>
         </w:rPr>
-        <w:t xml:space="preserve">    other operators in an expression</w:t>
+        <w:t xml:space="preserve">    </w:t>
+      </w:r>
+      <w:proofErr w:type="gramStart"/>
+      <w:r>
+        <w:rPr>
+          <w:rFonts w:ascii="Times New Roman" w:hAnsi="Times New Roman"/>
+          <w:i/>
+        </w:rPr>
+        <w:t>other</w:t>
+      </w:r>
+      <w:proofErr w:type="gramEnd"/>
+      <w:r>
+        <w:rPr>
+          <w:rFonts w:ascii="Times New Roman" w:hAnsi="Times New Roman"/>
+          <w:i/>
+        </w:rPr>
+        <w:t xml:space="preserve"> operators in an expression</w:t>
       </w:r>
     </w:p>
     <w:p>
@@ -8219,7 +8540,23 @@
           <w:rFonts w:ascii="Times New Roman" w:hAnsi="Times New Roman"/>
           <w:i/>
         </w:rPr>
-        <w:t>Rule 5(advisory) Write only one declaration per line</w:t>
+        <w:t xml:space="preserve">Rule 5(advisory) </w:t>
+      </w:r>
+      <w:proofErr w:type="gramStart"/>
+      <w:r>
+        <w:rPr>
+          <w:rFonts w:ascii="Times New Roman" w:hAnsi="Times New Roman"/>
+          <w:i/>
+        </w:rPr>
+        <w:t>Write</w:t>
+      </w:r>
+      <w:proofErr w:type="gramEnd"/>
+      <w:r>
+        <w:rPr>
+          <w:rFonts w:ascii="Times New Roman" w:hAnsi="Times New Roman"/>
+          <w:i/>
+        </w:rPr>
+        <w:t xml:space="preserve"> only one declaration per line</w:t>
       </w:r>
     </w:p>
     <w:p>
@@ -8246,6 +8583,7 @@
           <w:i/>
         </w:rPr>
       </w:pPr>
+      <w:proofErr w:type="gramStart"/>
       <w:r>
         <w:rPr>
           <w:rFonts w:ascii="Times New Roman" w:hAnsi="Times New Roman"/>
@@ -8253,6 +8591,7 @@
         </w:rPr>
         <w:t>Rule 7(required) All if … else if constructs shall be terminated with an else clause.</w:t>
       </w:r>
+      <w:proofErr w:type="gramEnd"/>
     </w:p>
     <w:p>
       <w:pPr>
@@ -8267,7 +8606,23 @@
           <w:rFonts w:ascii="Times New Roman" w:hAnsi="Times New Roman"/>
           <w:i/>
         </w:rPr>
-        <w:t xml:space="preserve">Rule 8(required) All constants must be declared with capital letters and underline between </w:t>
+        <w:t xml:space="preserve">Rule 8(required) </w:t>
+      </w:r>
+      <w:proofErr w:type="gramStart"/>
+      <w:r>
+        <w:rPr>
+          <w:rFonts w:ascii="Times New Roman" w:hAnsi="Times New Roman"/>
+          <w:i/>
+        </w:rPr>
+        <w:t>All</w:t>
+      </w:r>
+      <w:proofErr w:type="gramEnd"/>
+      <w:r>
+        <w:rPr>
+          <w:rFonts w:ascii="Times New Roman" w:hAnsi="Times New Roman"/>
+          <w:i/>
+        </w:rPr>
+        <w:t xml:space="preserve"> constants must be declared with capital letters and underline between </w:t>
       </w:r>
     </w:p>
     <w:p>
@@ -8286,6 +8641,7 @@
         </w:rPr>
         <w:t xml:space="preserve">   </w:t>
       </w:r>
+      <w:proofErr w:type="gramStart"/>
       <w:r>
         <w:rPr>
           <w:rFonts w:ascii="Times New Roman" w:hAnsi="Times New Roman"/>
@@ -8293,6 +8649,7 @@
         </w:rPr>
         <w:t>words</w:t>
       </w:r>
+      <w:proofErr w:type="gramEnd"/>
     </w:p>
     <w:p>
       <w:pPr>
@@ -8307,7 +8664,23 @@
           <w:rFonts w:ascii="Times New Roman" w:hAnsi="Times New Roman"/>
           <w:i/>
         </w:rPr>
-        <w:t>Rule 9(required) The operands of a logical &amp;&amp; or || shall be primary-expressions.</w:t>
+        <w:t xml:space="preserve">Rule 9(required) </w:t>
+      </w:r>
+      <w:proofErr w:type="gramStart"/>
+      <w:r>
+        <w:rPr>
+          <w:rFonts w:ascii="Times New Roman" w:hAnsi="Times New Roman"/>
+          <w:i/>
+        </w:rPr>
+        <w:t>The</w:t>
+      </w:r>
+      <w:proofErr w:type="gramEnd"/>
+      <w:r>
+        <w:rPr>
+          <w:rFonts w:ascii="Times New Roman" w:hAnsi="Times New Roman"/>
+          <w:i/>
+        </w:rPr>
+        <w:t xml:space="preserve"> operands of a logical &amp;&amp; or || shall be primary-expressions.</w:t>
       </w:r>
     </w:p>
     <w:p>
@@ -8323,7 +8696,23 @@
           <w:rFonts w:ascii="Times New Roman" w:hAnsi="Times New Roman"/>
           <w:i/>
         </w:rPr>
-        <w:t>Rule 10(required) There shall be no unreachable code.</w:t>
+        <w:t xml:space="preserve">Rule 10(required) </w:t>
+      </w:r>
+      <w:proofErr w:type="gramStart"/>
+      <w:r>
+        <w:rPr>
+          <w:rFonts w:ascii="Times New Roman" w:hAnsi="Times New Roman"/>
+          <w:i/>
+        </w:rPr>
+        <w:t>There</w:t>
+      </w:r>
+      <w:proofErr w:type="gramEnd"/>
+      <w:r>
+        <w:rPr>
+          <w:rFonts w:ascii="Times New Roman" w:hAnsi="Times New Roman"/>
+          <w:i/>
+        </w:rPr>
+        <w:t xml:space="preserve"> shall be no unreachable code.</w:t>
       </w:r>
     </w:p>
     <w:p>
@@ -8334,15 +8723,15 @@
           <w:rFonts w:ascii="Times New Roman" w:hAnsi="Times New Roman"/>
         </w:rPr>
       </w:pPr>
-      <w:bookmarkStart w:id="63" w:name="_Toc477382959"/>
+      <w:bookmarkStart w:id="64" w:name="_Toc477382959"/>
       <w:r>
         <w:rPr>
           <w:rFonts w:ascii="Times New Roman" w:hAnsi="Times New Roman"/>
         </w:rPr>
         <w:t>Business Rules</w:t>
       </w:r>
-      <w:bookmarkEnd w:id="62"/>
       <w:bookmarkEnd w:id="63"/>
+      <w:bookmarkEnd w:id="64"/>
     </w:p>
     <w:p>
       <w:pPr>
@@ -8354,7 +8743,7 @@
           <w:szCs w:val="24"/>
         </w:rPr>
       </w:pPr>
-      <w:bookmarkStart w:id="64" w:name="_Toc439994695"/>
+      <w:bookmarkStart w:id="65" w:name="_Toc439994695"/>
       <w:r>
         <w:rPr>
           <w:rFonts w:ascii="Times New Roman" w:hAnsi="Times New Roman"/>
@@ -8439,15 +8828,15 @@
           <w:rFonts w:ascii="Times New Roman" w:hAnsi="Times New Roman"/>
         </w:rPr>
       </w:pPr>
-      <w:bookmarkStart w:id="65" w:name="_Toc477382960"/>
+      <w:bookmarkStart w:id="66" w:name="_Toc477382960"/>
       <w:r>
         <w:rPr>
           <w:rFonts w:ascii="Times New Roman" w:hAnsi="Times New Roman"/>
         </w:rPr>
         <w:t>Other Requirements</w:t>
       </w:r>
-      <w:bookmarkEnd w:id="64"/>
       <w:bookmarkEnd w:id="65"/>
+      <w:bookmarkEnd w:id="66"/>
     </w:p>
     <w:p>
       <w:pPr>
@@ -8476,7 +8865,7 @@
           <w:rFonts w:ascii="Times New Roman" w:hAnsi="Times New Roman"/>
         </w:rPr>
       </w:pPr>
-      <w:bookmarkStart w:id="66" w:name="_Toc439994696"/>
+      <w:bookmarkStart w:id="67" w:name="_Toc439994696"/>
       <w:r>
         <w:rPr>
           <w:rFonts w:ascii="Times New Roman" w:hAnsi="Times New Roman"/>
@@ -8484,7 +8873,7 @@
         <w:lastRenderedPageBreak/>
         <w:t>Appendix A: Glossary</w:t>
       </w:r>
-      <w:bookmarkEnd w:id="66"/>
+      <w:bookmarkEnd w:id="67"/>
     </w:p>
     <w:p>
       <w:pPr>
@@ -8510,7 +8899,7 @@
           <w:rFonts w:ascii="Times New Roman" w:hAnsi="Times New Roman"/>
         </w:rPr>
       </w:pPr>
-      <w:bookmarkStart w:id="67" w:name="_Toc439994697"/>
+      <w:bookmarkStart w:id="68" w:name="_Toc439994697"/>
       <w:r>
         <w:rPr>
           <w:rFonts w:ascii="Times New Roman" w:hAnsi="Times New Roman"/>
@@ -8518,8 +8907,6 @@
         <w:lastRenderedPageBreak/>
         <w:t>Appendix B: Analysis Models</w:t>
       </w:r>
-      <w:bookmarkStart w:id="68" w:name="_GoBack"/>
-      <w:bookmarkEnd w:id="67"/>
       <w:bookmarkEnd w:id="68"/>
     </w:p>
     <w:p>
@@ -8936,7 +9323,7 @@
             <v:path o:extrusionok="f" gradientshapeok="t" o:connecttype="rect"/>
             <o:lock v:ext="edit" aspectratio="t"/>
           </v:shapetype>
-          <v:shape id="_x0000_i1025" type="#_x0000_t75" style="width:465.2pt;height:371.9pt">
+          <v:shape id="_x0000_i1025" type="#_x0000_t75" style="width:465pt;height:372pt">
             <v:imagedata r:id="rId16" o:title="ArtHub Class Diagram - New Page"/>
           </v:shape>
         </w:pict>
@@ -9108,7 +9495,7 @@
       <w:rPr>
         <w:noProof/>
       </w:rPr>
-      <w:t>10</w:t>
+      <w:t>3</w:t>
     </w:r>
     <w:r>
       <w:fldChar w:fldCharType="end"/>
@@ -12843,7 +13230,7 @@
 </file>
 
 <file path=customXml/itemProps1.xml><?xml version="1.0" encoding="utf-8"?>
-<ds:datastoreItem xmlns:ds="http://schemas.openxmlformats.org/officeDocument/2006/customXml" ds:itemID="{0A6913A9-3D45-4E3B-98D1-2D88645F0BB8}">
+<ds:datastoreItem xmlns:ds="http://schemas.openxmlformats.org/officeDocument/2006/customXml" ds:itemID="{E92213BE-2991-4DF8-8401-477D63745B53}">
   <ds:schemaRefs>
     <ds:schemaRef ds:uri="http://schemas.openxmlformats.org/officeDocument/2006/bibliography"/>
   </ds:schemaRefs>
